--- a/Отчет.docx
+++ b/Отчет.docx
@@ -1,6 +1,6 @@
 
 <file path=word/document.xml><?xml version="1.0" encoding="utf-8"?>
-<w:document xmlns:wpc="http://schemas.microsoft.com/office/word/2010/wordprocessingCanvas" xmlns:cx="http://schemas.microsoft.com/office/drawing/2014/chartex" xmlns:cx1="http://schemas.microsoft.com/office/drawing/2015/9/8/chartex" xmlns:cx2="http://schemas.microsoft.com/office/drawing/2015/10/21/chartex" xmlns:cx3="http://schemas.microsoft.com/office/drawing/2016/5/9/chartex" xmlns:cx4="http://schemas.microsoft.com/office/drawing/2016/5/10/chartex" xmlns:cx5="http://schemas.microsoft.com/office/drawing/2016/5/11/chartex" xmlns:cx6="http://schemas.microsoft.com/office/drawing/2016/5/12/chartex" xmlns:cx7="http://schemas.microsoft.com/office/drawing/2016/5/13/chartex" xmlns:cx8="http://schemas.microsoft.com/office/drawing/2016/5/14/chartex" xmlns:mc="http://schemas.openxmlformats.org/markup-compatibility/2006" xmlns:aink="http://schemas.microsoft.com/office/drawing/2016/ink" xmlns:am3d="http://schemas.microsoft.com/office/drawing/2017/model3d" xmlns:o="urn:schemas-microsoft-com:office:office" xmlns:r="http://schemas.openxmlformats.org/officeDocument/2006/relationships" xmlns:m="http://schemas.openxmlformats.org/officeDocument/2006/math" xmlns:v="urn:schemas-microsoft-com:vml" xmlns:wp14="http://schemas.microsoft.com/office/word/2010/wordprocessingDrawing" xmlns:wp="http://schemas.openxmlformats.org/drawingml/2006/wordprocessingDrawing" xmlns:w10="urn:schemas-microsoft-com:office:word" xmlns:w="http://schemas.openxmlformats.org/wordprocessingml/2006/main" xmlns:w14="http://schemas.microsoft.com/office/word/2010/wordml" xmlns:w15="http://schemas.microsoft.com/office/word/2012/wordml" xmlns:w16cid="http://schemas.microsoft.com/office/word/2016/wordml/cid" xmlns:w16se="http://schemas.microsoft.com/office/word/2015/wordml/symex" xmlns:wpg="http://schemas.microsoft.com/office/word/2010/wordprocessingGroup" xmlns:wpi="http://schemas.microsoft.com/office/word/2010/wordprocessingInk" xmlns:wne="http://schemas.microsoft.com/office/word/2006/wordml" xmlns:wps="http://schemas.microsoft.com/office/word/2010/wordprocessingShape" mc:Ignorable="w14 w15 w16se w16cid wp14">
+<w:document xmlns:wpc="http://schemas.microsoft.com/office/word/2010/wordprocessingCanvas" xmlns:cx="http://schemas.microsoft.com/office/drawing/2014/chartex" xmlns:cx1="http://schemas.microsoft.com/office/drawing/2015/9/8/chartex" xmlns:mc="http://schemas.openxmlformats.org/markup-compatibility/2006" xmlns:o="urn:schemas-microsoft-com:office:office" xmlns:r="http://schemas.openxmlformats.org/officeDocument/2006/relationships" xmlns:m="http://schemas.openxmlformats.org/officeDocument/2006/math" xmlns:v="urn:schemas-microsoft-com:vml" xmlns:wp14="http://schemas.microsoft.com/office/word/2010/wordprocessingDrawing" xmlns:wp="http://schemas.openxmlformats.org/drawingml/2006/wordprocessingDrawing" xmlns:w10="urn:schemas-microsoft-com:office:word" xmlns:w="http://schemas.openxmlformats.org/wordprocessingml/2006/main" xmlns:w14="http://schemas.microsoft.com/office/word/2010/wordml" xmlns:w15="http://schemas.microsoft.com/office/word/2012/wordml" xmlns:w16se="http://schemas.microsoft.com/office/word/2015/wordml/symex" xmlns:wpg="http://schemas.microsoft.com/office/word/2010/wordprocessingGroup" xmlns:wpi="http://schemas.microsoft.com/office/word/2010/wordprocessingInk" xmlns:wne="http://schemas.microsoft.com/office/word/2006/wordml" xmlns:wps="http://schemas.microsoft.com/office/word/2010/wordprocessingShape" mc:Ignorable="w14 w15 w16se wp14">
   <w:body>
     <w:p>
       <w:pPr>
@@ -8983,7 +8983,32 @@
                 <w:sz w:val="24"/>
                 <w:szCs w:val="24"/>
               </w:rPr>
-              <w:t>_________________________________________________________________,</w:t>
+              <w:t>______________________</w:t>
+            </w:r>
+            <w:r>
+              <w:rPr>
+                <w:rFonts w:ascii="Times New Roman" w:hAnsi="Times New Roman"/>
+                <w:sz w:val="24"/>
+                <w:szCs w:val="24"/>
+              </w:rPr>
+              <w:t>_</w:t>
+            </w:r>
+            <w:r>
+              <w:rPr>
+                <w:rFonts w:ascii="Times New Roman" w:hAnsi="Times New Roman"/>
+                <w:sz w:val="24"/>
+                <w:szCs w:val="24"/>
+                <w:u w:val="single"/>
+              </w:rPr>
+              <w:t>Рыбалко Михаила Алексеевича</w:t>
+            </w:r>
+            <w:r>
+              <w:rPr>
+                <w:rFonts w:ascii="Times New Roman" w:hAnsi="Times New Roman"/>
+                <w:sz w:val="24"/>
+                <w:szCs w:val="24"/>
+              </w:rPr>
+              <w:t>________________________,</w:t>
             </w:r>
           </w:p>
           <w:p>
@@ -10629,19 +10654,1973 @@
     </w:p>
     <w:p>
       <w:pPr>
+        <w:pStyle w:val="3"/>
+      </w:pPr>
+      <w:r>
+        <w:lastRenderedPageBreak/>
+        <w:t>Отчётный материал в соответствии с заданием:</w:t>
+      </w:r>
+    </w:p>
+    <w:p>
+      <w:pPr>
+        <w:pStyle w:val="3"/>
+        <w:numPr>
+          <w:ilvl w:val="1"/>
+          <w:numId w:val="38"/>
+        </w:numPr>
+      </w:pPr>
+      <w:r>
+        <w:t>Предоставить скриншоты</w:t>
+      </w:r>
+      <w:r>
+        <w:rPr>
+          <w:lang w:val="en-US"/>
+        </w:rPr>
+        <w:t>:</w:t>
+      </w:r>
+    </w:p>
+    <w:p>
+      <w:pPr>
+        <w:pStyle w:val="3"/>
+        <w:numPr>
+          <w:ilvl w:val="2"/>
+          <w:numId w:val="38"/>
+        </w:numPr>
+      </w:pPr>
+      <w:proofErr w:type="spellStart"/>
+      <w:r>
+        <w:t>Спроектированной</w:t>
+      </w:r>
+      <w:proofErr w:type="spellEnd"/>
+      <w:r>
+        <w:t xml:space="preserve"> </w:t>
+      </w:r>
+      <w:r>
+        <w:rPr>
+          <w:lang w:val="en-US"/>
+        </w:rPr>
+        <w:t>ER-</w:t>
+      </w:r>
+      <w:proofErr w:type="spellStart"/>
+      <w:r>
+        <w:t>диаграммы</w:t>
+      </w:r>
+      <w:proofErr w:type="spellEnd"/>
+    </w:p>
+    <w:p>
+      <w:pPr>
+        <w:pStyle w:val="af0"/>
+        <w:rPr>
+          <w:lang w:eastAsia="zh-CN"/>
+        </w:rPr>
+      </w:pPr>
+      <w:r>
+        <w:rPr>
+          <w:lang w:val="en-US"/>
+        </w:rPr>
+        <w:t>ER</w:t>
+      </w:r>
+      <w:r>
+        <w:t>-</w:t>
+      </w:r>
+      <w:r>
+        <w:t>диаграмма базы данных «</w:t>
+      </w:r>
+      <w:r>
+        <w:t xml:space="preserve">Автоматизированная проверка кода </w:t>
+      </w:r>
+      <w:r>
+        <w:rPr>
+          <w:lang w:val="en-US"/>
+        </w:rPr>
+        <w:t>C</w:t>
+      </w:r>
+      <w:r>
+        <w:t>#</w:t>
+      </w:r>
+      <w:r>
+        <w:t>»</w:t>
+      </w:r>
+      <w:r>
+        <w:rPr>
+          <w:lang w:eastAsia="zh-CN"/>
+        </w:rPr>
+        <w:t xml:space="preserve"> представлена на рисунке 6.1.1.1.</w:t>
+      </w:r>
+    </w:p>
+    <w:p>
+      <w:pPr>
+        <w:pStyle w:val="af0"/>
+        <w:keepLines/>
+        <w:ind w:firstLine="0"/>
+        <w:jc w:val="center"/>
+        <w:rPr>
+          <w:lang w:val="en-GB" w:eastAsia="zh-CN"/>
+        </w:rPr>
+      </w:pPr>
+      <w:r>
+        <w:rPr>
+          <w:noProof/>
+        </w:rPr>
+        <w:drawing>
+          <wp:inline distT="0" distB="0" distL="0" distR="0" wp14:anchorId="2D595B0E" wp14:editId="233D747A">
+            <wp:extent cx="6120130" cy="3495675"/>
+            <wp:effectExtent l="0" t="0" r="0" b="9525"/>
+            <wp:docPr id="3" name="Рисунок 3"/>
+            <wp:cNvGraphicFramePr>
+              <a:graphicFrameLocks xmlns:a="http://schemas.openxmlformats.org/drawingml/2006/main" noChangeAspect="1"/>
+            </wp:cNvGraphicFramePr>
+            <a:graphic xmlns:a="http://schemas.openxmlformats.org/drawingml/2006/main">
+              <a:graphicData uri="http://schemas.openxmlformats.org/drawingml/2006/picture">
+                <pic:pic xmlns:pic="http://schemas.openxmlformats.org/drawingml/2006/picture">
+                  <pic:nvPicPr>
+                    <pic:cNvPr id="1" name=""/>
+                    <pic:cNvPicPr/>
+                  </pic:nvPicPr>
+                  <pic:blipFill>
+                    <a:blip r:embed="rId8"/>
+                    <a:stretch>
+                      <a:fillRect/>
+                    </a:stretch>
+                  </pic:blipFill>
+                  <pic:spPr>
+                    <a:xfrm>
+                      <a:off x="0" y="0"/>
+                      <a:ext cx="6120130" cy="3495675"/>
+                    </a:xfrm>
+                    <a:prstGeom prst="rect">
+                      <a:avLst/>
+                    </a:prstGeom>
+                  </pic:spPr>
+                </pic:pic>
+              </a:graphicData>
+            </a:graphic>
+          </wp:inline>
+        </w:drawing>
+      </w:r>
+    </w:p>
+    <w:p>
+      <w:pPr>
+        <w:pStyle w:val="af0"/>
+        <w:keepLines/>
+        <w:ind w:firstLine="0"/>
+        <w:jc w:val="center"/>
+        <w:rPr>
+          <w:lang w:eastAsia="zh-CN"/>
+        </w:rPr>
+      </w:pPr>
+      <w:r>
+        <w:rPr>
+          <w:lang w:eastAsia="zh-CN"/>
+        </w:rPr>
+        <w:t xml:space="preserve">Рисунок 6.1.1.1 - </w:t>
+      </w:r>
+      <w:r>
+        <w:rPr>
+          <w:bCs/>
+          <w:lang w:val="en-US"/>
+        </w:rPr>
+        <w:t>ER</w:t>
+      </w:r>
+      <w:r>
+        <w:rPr>
+          <w:bCs/>
+        </w:rPr>
+        <w:t>-</w:t>
+      </w:r>
+      <w:r>
+        <w:rPr>
+          <w:bCs/>
+        </w:rPr>
+        <w:t>диаграмма базы данных «</w:t>
+      </w:r>
+      <w:r>
+        <w:t xml:space="preserve">Автоматизированная проверка кода </w:t>
+      </w:r>
+      <w:r>
+        <w:rPr>
+          <w:lang w:val="en-US"/>
+        </w:rPr>
+        <w:t>C</w:t>
+      </w:r>
+      <w:r>
+        <w:t>#</w:t>
+      </w:r>
+      <w:r>
+        <w:rPr>
+          <w:bCs/>
+        </w:rPr>
+        <w:t>»</w:t>
+      </w:r>
+    </w:p>
+    <w:p>
+      <w:pPr>
+        <w:pStyle w:val="3"/>
+        <w:numPr>
+          <w:ilvl w:val="2"/>
+          <w:numId w:val="38"/>
+        </w:numPr>
+      </w:pPr>
+      <w:proofErr w:type="spellStart"/>
+      <w:r>
+        <w:t>Созданной</w:t>
+      </w:r>
+      <w:proofErr w:type="spellEnd"/>
+      <w:r>
+        <w:t xml:space="preserve"> </w:t>
+      </w:r>
+      <w:proofErr w:type="spellStart"/>
+      <w:r>
+        <w:t>базы</w:t>
+      </w:r>
+      <w:proofErr w:type="spellEnd"/>
+      <w:r>
+        <w:t xml:space="preserve"> </w:t>
+      </w:r>
+      <w:proofErr w:type="spellStart"/>
+      <w:r>
+        <w:t>данных</w:t>
+      </w:r>
+      <w:proofErr w:type="spellEnd"/>
+    </w:p>
+    <w:p>
+      <w:pPr>
+        <w:pStyle w:val="af0"/>
+        <w:rPr>
+          <w:lang w:eastAsia="zh-CN"/>
+        </w:rPr>
+      </w:pPr>
+      <w:r>
+        <w:rPr>
+          <w:szCs w:val="28"/>
+          <w:lang w:eastAsia="zh-CN"/>
+        </w:rPr>
+        <w:t>База данных «</w:t>
+      </w:r>
+      <w:r>
+        <w:t xml:space="preserve">Автоматизированная проверка кода </w:t>
+      </w:r>
+      <w:r>
+        <w:rPr>
+          <w:lang w:val="en-US"/>
+        </w:rPr>
+        <w:t>C</w:t>
+      </w:r>
+      <w:r>
+        <w:t>#</w:t>
+      </w:r>
+      <w:r>
+        <w:rPr>
+          <w:bCs/>
+        </w:rPr>
+        <w:t>»</w:t>
+      </w:r>
+      <w:r>
+        <w:rPr>
+          <w:bCs/>
+        </w:rPr>
+        <w:t xml:space="preserve"> </w:t>
+      </w:r>
+      <w:r>
+        <w:rPr>
+          <w:szCs w:val="28"/>
+          <w:lang w:eastAsia="zh-CN"/>
+        </w:rPr>
+        <w:t>представлена на рисунке</w:t>
+      </w:r>
+      <w:r>
+        <w:rPr>
+          <w:szCs w:val="28"/>
+          <w:lang w:eastAsia="zh-CN"/>
+        </w:rPr>
+        <w:t xml:space="preserve"> 6.1.2.</w:t>
+      </w:r>
+      <w:r>
+        <w:rPr>
+          <w:szCs w:val="28"/>
+          <w:lang w:eastAsia="zh-CN"/>
+        </w:rPr>
+        <w:t>1</w:t>
+      </w:r>
+    </w:p>
+    <w:p>
+      <w:pPr>
+        <w:keepLines/>
+        <w:jc w:val="center"/>
+        <w:rPr>
+          <w:rFonts w:ascii="Times New Roman" w:hAnsi="Times New Roman"/>
+          <w:sz w:val="28"/>
+          <w:szCs w:val="28"/>
+          <w:lang w:eastAsia="zh-CN"/>
+        </w:rPr>
+      </w:pPr>
+      <w:r>
+        <w:rPr>
+          <w:lang w:val="en-US" w:eastAsia="zh-CN"/>
+        </w:rPr>
+        <w:lastRenderedPageBreak/>
+        <w:drawing>
+          <wp:inline distT="0" distB="0" distL="0" distR="0" wp14:anchorId="64F54900" wp14:editId="154F01BB">
+            <wp:extent cx="6120130" cy="3327400"/>
+            <wp:effectExtent l="0" t="0" r="0" b="6350"/>
+            <wp:docPr id="16" name="Рисунок 16"/>
+            <wp:cNvGraphicFramePr>
+              <a:graphicFrameLocks xmlns:a="http://schemas.openxmlformats.org/drawingml/2006/main" noChangeAspect="1"/>
+            </wp:cNvGraphicFramePr>
+            <a:graphic xmlns:a="http://schemas.openxmlformats.org/drawingml/2006/main">
+              <a:graphicData uri="http://schemas.openxmlformats.org/drawingml/2006/picture">
+                <pic:pic xmlns:pic="http://schemas.openxmlformats.org/drawingml/2006/picture">
+                  <pic:nvPicPr>
+                    <pic:cNvPr id="1" name=""/>
+                    <pic:cNvPicPr/>
+                  </pic:nvPicPr>
+                  <pic:blipFill>
+                    <a:blip r:embed="rId9"/>
+                    <a:stretch>
+                      <a:fillRect/>
+                    </a:stretch>
+                  </pic:blipFill>
+                  <pic:spPr>
+                    <a:xfrm>
+                      <a:off x="0" y="0"/>
+                      <a:ext cx="6120130" cy="3327400"/>
+                    </a:xfrm>
+                    <a:prstGeom prst="rect">
+                      <a:avLst/>
+                    </a:prstGeom>
+                  </pic:spPr>
+                </pic:pic>
+              </a:graphicData>
+            </a:graphic>
+          </wp:inline>
+        </w:drawing>
+      </w:r>
+      <w:r>
+        <w:rPr>
+          <w:rFonts w:ascii="Times New Roman" w:hAnsi="Times New Roman"/>
+          <w:sz w:val="28"/>
+          <w:szCs w:val="28"/>
+          <w:lang w:eastAsia="zh-CN"/>
+        </w:rPr>
+        <w:t>Рисунок 6.1.2.1</w:t>
+      </w:r>
+      <w:r>
+        <w:rPr>
+          <w:rFonts w:ascii="Times New Roman" w:hAnsi="Times New Roman"/>
+          <w:sz w:val="28"/>
+          <w:szCs w:val="28"/>
+          <w:lang w:eastAsia="zh-CN"/>
+        </w:rPr>
+        <w:t xml:space="preserve"> – База</w:t>
+      </w:r>
+      <w:r>
+        <w:rPr>
+          <w:rFonts w:ascii="Times New Roman" w:hAnsi="Times New Roman"/>
+          <w:sz w:val="28"/>
+          <w:szCs w:val="28"/>
+          <w:lang w:eastAsia="zh-CN"/>
+        </w:rPr>
+        <w:t xml:space="preserve"> данных «</w:t>
+      </w:r>
+      <w:r>
+        <w:rPr>
+          <w:rFonts w:ascii="Times New Roman" w:hAnsi="Times New Roman"/>
+          <w:sz w:val="28"/>
+          <w:szCs w:val="28"/>
+          <w:lang w:eastAsia="zh-CN"/>
+        </w:rPr>
+        <w:t>Автоматизированная проверка кода C#»</w:t>
+      </w:r>
+    </w:p>
+    <w:p>
+      <w:pPr>
+        <w:pStyle w:val="3"/>
+        <w:numPr>
+          <w:ilvl w:val="2"/>
+          <w:numId w:val="38"/>
+        </w:numPr>
+      </w:pPr>
+      <w:r>
+        <w:t>Импортированных данных из внешних файлов в базу данных</w:t>
+      </w:r>
+    </w:p>
+    <w:p>
+      <w:pPr>
+        <w:pStyle w:val="af0"/>
+        <w:rPr>
+          <w:lang w:eastAsia="zh-CN"/>
+        </w:rPr>
+      </w:pPr>
+      <w:r>
+        <w:rPr>
+          <w:lang w:eastAsia="zh-CN"/>
+        </w:rPr>
+        <w:t>Данные таблиц из базы данных представлены на рисунках 6.1.3.1 - 6.1.3.7.</w:t>
+      </w:r>
+    </w:p>
+    <w:p>
+      <w:pPr>
+        <w:keepLines/>
+        <w:jc w:val="center"/>
+        <w:rPr>
+          <w:lang w:eastAsia="zh-CN"/>
+        </w:rPr>
+      </w:pPr>
+      <w:r>
+        <w:rPr>
+          <w:lang w:eastAsia="zh-CN"/>
+        </w:rPr>
+        <w:drawing>
+          <wp:inline distT="0" distB="0" distL="0" distR="0" wp14:anchorId="61B46DF1" wp14:editId="61EA9F39">
+            <wp:extent cx="2362530" cy="762106"/>
+            <wp:effectExtent l="0" t="0" r="0" b="0"/>
+            <wp:docPr id="18" name="Рисунок 18"/>
+            <wp:cNvGraphicFramePr>
+              <a:graphicFrameLocks xmlns:a="http://schemas.openxmlformats.org/drawingml/2006/main" noChangeAspect="1"/>
+            </wp:cNvGraphicFramePr>
+            <a:graphic xmlns:a="http://schemas.openxmlformats.org/drawingml/2006/main">
+              <a:graphicData uri="http://schemas.openxmlformats.org/drawingml/2006/picture">
+                <pic:pic xmlns:pic="http://schemas.openxmlformats.org/drawingml/2006/picture">
+                  <pic:nvPicPr>
+                    <pic:cNvPr id="1" name=""/>
+                    <pic:cNvPicPr/>
+                  </pic:nvPicPr>
+                  <pic:blipFill>
+                    <a:blip r:embed="rId10"/>
+                    <a:stretch>
+                      <a:fillRect/>
+                    </a:stretch>
+                  </pic:blipFill>
+                  <pic:spPr>
+                    <a:xfrm>
+                      <a:off x="0" y="0"/>
+                      <a:ext cx="2362530" cy="762106"/>
+                    </a:xfrm>
+                    <a:prstGeom prst="rect">
+                      <a:avLst/>
+                    </a:prstGeom>
+                  </pic:spPr>
+                </pic:pic>
+              </a:graphicData>
+            </a:graphic>
+          </wp:inline>
+        </w:drawing>
+      </w:r>
+    </w:p>
+    <w:p>
+      <w:pPr>
+        <w:pStyle w:val="af0"/>
+        <w:keepLines/>
+        <w:ind w:firstLine="0"/>
+        <w:jc w:val="center"/>
+        <w:rPr>
+          <w:szCs w:val="28"/>
+          <w:lang w:eastAsia="zh-CN"/>
+        </w:rPr>
+      </w:pPr>
+      <w:r>
+        <w:rPr>
+          <w:szCs w:val="28"/>
+          <w:lang w:eastAsia="zh-CN"/>
+        </w:rPr>
+        <w:t>Рисунок 6.1.3.1 – Данные таблицы «</w:t>
+      </w:r>
+      <w:r>
+        <w:rPr>
+          <w:szCs w:val="28"/>
+          <w:lang w:eastAsia="zh-CN"/>
+        </w:rPr>
+        <w:t>Роли</w:t>
+      </w:r>
+      <w:r>
+        <w:rPr>
+          <w:szCs w:val="28"/>
+          <w:lang w:eastAsia="zh-CN"/>
+        </w:rPr>
+        <w:t>»</w:t>
+      </w:r>
+    </w:p>
+    <w:p>
+      <w:pPr>
+        <w:keepLines/>
+        <w:rPr>
+          <w:lang w:eastAsia="zh-CN"/>
+        </w:rPr>
+      </w:pPr>
+      <w:r>
+        <w:rPr>
+          <w:lang w:eastAsia="zh-CN"/>
+        </w:rPr>
+        <w:drawing>
+          <wp:inline distT="0" distB="0" distL="0" distR="0" wp14:anchorId="49D16CFE" wp14:editId="724158BE">
+            <wp:extent cx="6120130" cy="1861185"/>
+            <wp:effectExtent l="0" t="0" r="0" b="5715"/>
+            <wp:docPr id="19" name="Рисунок 19"/>
+            <wp:cNvGraphicFramePr>
+              <a:graphicFrameLocks xmlns:a="http://schemas.openxmlformats.org/drawingml/2006/main" noChangeAspect="1"/>
+            </wp:cNvGraphicFramePr>
+            <a:graphic xmlns:a="http://schemas.openxmlformats.org/drawingml/2006/main">
+              <a:graphicData uri="http://schemas.openxmlformats.org/drawingml/2006/picture">
+                <pic:pic xmlns:pic="http://schemas.openxmlformats.org/drawingml/2006/picture">
+                  <pic:nvPicPr>
+                    <pic:cNvPr id="1" name=""/>
+                    <pic:cNvPicPr/>
+                  </pic:nvPicPr>
+                  <pic:blipFill>
+                    <a:blip r:embed="rId11"/>
+                    <a:stretch>
+                      <a:fillRect/>
+                    </a:stretch>
+                  </pic:blipFill>
+                  <pic:spPr>
+                    <a:xfrm>
+                      <a:off x="0" y="0"/>
+                      <a:ext cx="6120130" cy="1861185"/>
+                    </a:xfrm>
+                    <a:prstGeom prst="rect">
+                      <a:avLst/>
+                    </a:prstGeom>
+                  </pic:spPr>
+                </pic:pic>
+              </a:graphicData>
+            </a:graphic>
+          </wp:inline>
+        </w:drawing>
+      </w:r>
+    </w:p>
+    <w:p>
+      <w:pPr>
+        <w:pStyle w:val="af0"/>
+        <w:keepLines/>
+        <w:ind w:firstLine="0"/>
+        <w:jc w:val="center"/>
+        <w:rPr>
+          <w:szCs w:val="28"/>
+          <w:lang w:eastAsia="zh-CN"/>
+        </w:rPr>
+      </w:pPr>
+      <w:r>
+        <w:rPr>
+          <w:szCs w:val="28"/>
+          <w:lang w:eastAsia="zh-CN"/>
+        </w:rPr>
+        <w:t>Рисуно</w:t>
+      </w:r>
+      <w:r>
+        <w:rPr>
+          <w:szCs w:val="28"/>
+          <w:lang w:eastAsia="zh-CN"/>
+        </w:rPr>
+        <w:t>к 6.1.3.2 – Данные таблицы «Пользователи</w:t>
+      </w:r>
+      <w:r>
+        <w:rPr>
+          <w:szCs w:val="28"/>
+          <w:lang w:eastAsia="zh-CN"/>
+        </w:rPr>
+        <w:t>»</w:t>
+      </w:r>
+    </w:p>
+    <w:p>
+      <w:pPr>
+        <w:pStyle w:val="af0"/>
+        <w:keepNext/>
+        <w:keepLines/>
+        <w:ind w:firstLine="0"/>
+        <w:jc w:val="center"/>
+        <w:rPr>
+          <w:szCs w:val="28"/>
+          <w:lang w:eastAsia="zh-CN"/>
+        </w:rPr>
+      </w:pPr>
+      <w:r>
+        <w:rPr>
+          <w:szCs w:val="28"/>
+          <w:lang w:eastAsia="zh-CN"/>
+        </w:rPr>
+        <w:lastRenderedPageBreak/>
+        <w:drawing>
+          <wp:inline distT="0" distB="0" distL="0" distR="0" wp14:anchorId="101D1BC4" wp14:editId="47BEE1E7">
+            <wp:extent cx="3067478" cy="1810003"/>
+            <wp:effectExtent l="0" t="0" r="0" b="0"/>
+            <wp:docPr id="20" name="Рисунок 20"/>
+            <wp:cNvGraphicFramePr>
+              <a:graphicFrameLocks xmlns:a="http://schemas.openxmlformats.org/drawingml/2006/main" noChangeAspect="1"/>
+            </wp:cNvGraphicFramePr>
+            <a:graphic xmlns:a="http://schemas.openxmlformats.org/drawingml/2006/main">
+              <a:graphicData uri="http://schemas.openxmlformats.org/drawingml/2006/picture">
+                <pic:pic xmlns:pic="http://schemas.openxmlformats.org/drawingml/2006/picture">
+                  <pic:nvPicPr>
+                    <pic:cNvPr id="1" name=""/>
+                    <pic:cNvPicPr/>
+                  </pic:nvPicPr>
+                  <pic:blipFill>
+                    <a:blip r:embed="rId12"/>
+                    <a:stretch>
+                      <a:fillRect/>
+                    </a:stretch>
+                  </pic:blipFill>
+                  <pic:spPr>
+                    <a:xfrm>
+                      <a:off x="0" y="0"/>
+                      <a:ext cx="3067478" cy="1810003"/>
+                    </a:xfrm>
+                    <a:prstGeom prst="rect">
+                      <a:avLst/>
+                    </a:prstGeom>
+                  </pic:spPr>
+                </pic:pic>
+              </a:graphicData>
+            </a:graphic>
+          </wp:inline>
+        </w:drawing>
+      </w:r>
+    </w:p>
+    <w:p>
+      <w:pPr>
+        <w:pStyle w:val="af0"/>
+        <w:keepNext/>
+        <w:keepLines/>
+        <w:ind w:firstLine="0"/>
+        <w:jc w:val="center"/>
+        <w:rPr>
+          <w:szCs w:val="28"/>
+          <w:lang w:eastAsia="zh-CN"/>
+        </w:rPr>
+      </w:pPr>
+      <w:r>
+        <w:rPr>
+          <w:szCs w:val="28"/>
+          <w:lang w:eastAsia="zh-CN"/>
+        </w:rPr>
+        <w:t>Рисунок 6.1.3.3 – Данные таблицы «</w:t>
+      </w:r>
+      <w:r>
+        <w:rPr>
+          <w:szCs w:val="28"/>
+          <w:lang w:eastAsia="zh-CN"/>
+        </w:rPr>
+        <w:t>Темы</w:t>
+      </w:r>
+      <w:r>
+        <w:rPr>
+          <w:szCs w:val="28"/>
+          <w:lang w:eastAsia="zh-CN"/>
+        </w:rPr>
+        <w:t>»</w:t>
+      </w:r>
+    </w:p>
+    <w:p>
+      <w:pPr>
+        <w:pStyle w:val="af0"/>
+        <w:ind w:firstLine="0"/>
+        <w:jc w:val="center"/>
+        <w:rPr>
+          <w:szCs w:val="28"/>
+          <w:lang w:eastAsia="zh-CN"/>
+        </w:rPr>
+      </w:pPr>
+      <w:r>
+        <w:rPr>
+          <w:szCs w:val="28"/>
+          <w:lang w:eastAsia="zh-CN"/>
+        </w:rPr>
+        <w:drawing>
+          <wp:inline distT="0" distB="0" distL="0" distR="0" wp14:anchorId="290AC48E" wp14:editId="1459891D">
+            <wp:extent cx="6120130" cy="1482090"/>
+            <wp:effectExtent l="0" t="0" r="0" b="3810"/>
+            <wp:docPr id="30" name="Рисунок 30"/>
+            <wp:cNvGraphicFramePr>
+              <a:graphicFrameLocks xmlns:a="http://schemas.openxmlformats.org/drawingml/2006/main" noChangeAspect="1"/>
+            </wp:cNvGraphicFramePr>
+            <a:graphic xmlns:a="http://schemas.openxmlformats.org/drawingml/2006/main">
+              <a:graphicData uri="http://schemas.openxmlformats.org/drawingml/2006/picture">
+                <pic:pic xmlns:pic="http://schemas.openxmlformats.org/drawingml/2006/picture">
+                  <pic:nvPicPr>
+                    <pic:cNvPr id="1" name=""/>
+                    <pic:cNvPicPr/>
+                  </pic:nvPicPr>
+                  <pic:blipFill>
+                    <a:blip r:embed="rId13"/>
+                    <a:stretch>
+                      <a:fillRect/>
+                    </a:stretch>
+                  </pic:blipFill>
+                  <pic:spPr>
+                    <a:xfrm>
+                      <a:off x="0" y="0"/>
+                      <a:ext cx="6120130" cy="1482090"/>
+                    </a:xfrm>
+                    <a:prstGeom prst="rect">
+                      <a:avLst/>
+                    </a:prstGeom>
+                  </pic:spPr>
+                </pic:pic>
+              </a:graphicData>
+            </a:graphic>
+          </wp:inline>
+        </w:drawing>
+      </w:r>
+    </w:p>
+    <w:p>
+      <w:pPr>
+        <w:pStyle w:val="af0"/>
+        <w:keepNext/>
+        <w:keepLines/>
+        <w:ind w:firstLine="0"/>
+        <w:jc w:val="center"/>
+        <w:rPr>
+          <w:szCs w:val="28"/>
+          <w:lang w:eastAsia="zh-CN"/>
+        </w:rPr>
+      </w:pPr>
+      <w:r>
+        <w:rPr>
+          <w:szCs w:val="28"/>
+          <w:lang w:eastAsia="zh-CN"/>
+        </w:rPr>
+        <w:t>Рисунок 6.1.3.4 – Данные таблицы «</w:t>
+      </w:r>
+      <w:r>
+        <w:rPr>
+          <w:szCs w:val="28"/>
+          <w:lang w:eastAsia="zh-CN"/>
+        </w:rPr>
+        <w:t>Задания</w:t>
+      </w:r>
+      <w:r>
+        <w:rPr>
+          <w:szCs w:val="28"/>
+          <w:lang w:eastAsia="zh-CN"/>
+        </w:rPr>
+        <w:t>»</w:t>
+      </w:r>
+    </w:p>
+    <w:p>
+      <w:pPr>
+        <w:pStyle w:val="af0"/>
+        <w:keepLines/>
+        <w:ind w:firstLine="0"/>
+        <w:jc w:val="center"/>
+        <w:rPr>
+          <w:szCs w:val="28"/>
+          <w:lang w:val="en-US" w:eastAsia="zh-CN"/>
+        </w:rPr>
+      </w:pPr>
+      <w:r>
+        <w:rPr>
+          <w:szCs w:val="28"/>
+          <w:lang w:val="en-US" w:eastAsia="zh-CN"/>
+        </w:rPr>
+        <w:drawing>
+          <wp:inline distT="0" distB="0" distL="0" distR="0" wp14:anchorId="25C77065" wp14:editId="6F2F8B56">
+            <wp:extent cx="4982270" cy="2876951"/>
+            <wp:effectExtent l="0" t="0" r="8890" b="0"/>
+            <wp:docPr id="31" name="Рисунок 31"/>
+            <wp:cNvGraphicFramePr>
+              <a:graphicFrameLocks xmlns:a="http://schemas.openxmlformats.org/drawingml/2006/main" noChangeAspect="1"/>
+            </wp:cNvGraphicFramePr>
+            <a:graphic xmlns:a="http://schemas.openxmlformats.org/drawingml/2006/main">
+              <a:graphicData uri="http://schemas.openxmlformats.org/drawingml/2006/picture">
+                <pic:pic xmlns:pic="http://schemas.openxmlformats.org/drawingml/2006/picture">
+                  <pic:nvPicPr>
+                    <pic:cNvPr id="1" name=""/>
+                    <pic:cNvPicPr/>
+                  </pic:nvPicPr>
+                  <pic:blipFill>
+                    <a:blip r:embed="rId14"/>
+                    <a:stretch>
+                      <a:fillRect/>
+                    </a:stretch>
+                  </pic:blipFill>
+                  <pic:spPr>
+                    <a:xfrm>
+                      <a:off x="0" y="0"/>
+                      <a:ext cx="4982270" cy="2876951"/>
+                    </a:xfrm>
+                    <a:prstGeom prst="rect">
+                      <a:avLst/>
+                    </a:prstGeom>
+                  </pic:spPr>
+                </pic:pic>
+              </a:graphicData>
+            </a:graphic>
+          </wp:inline>
+        </w:drawing>
+      </w:r>
+    </w:p>
+    <w:p>
+      <w:pPr>
+        <w:pStyle w:val="af0"/>
+        <w:keepLines/>
+        <w:ind w:firstLine="0"/>
+        <w:jc w:val="center"/>
+        <w:rPr>
+          <w:szCs w:val="28"/>
+          <w:lang w:eastAsia="zh-CN"/>
+        </w:rPr>
+      </w:pPr>
+      <w:r>
+        <w:rPr>
+          <w:szCs w:val="28"/>
+          <w:lang w:eastAsia="zh-CN"/>
+        </w:rPr>
+        <w:t>Рисуно</w:t>
+      </w:r>
+      <w:r>
+        <w:rPr>
+          <w:szCs w:val="28"/>
+          <w:lang w:eastAsia="zh-CN"/>
+        </w:rPr>
+        <w:t>к 6.1.3.5 – Данные таблицы «Тесты</w:t>
+      </w:r>
+      <w:r>
+        <w:rPr>
+          <w:szCs w:val="28"/>
+          <w:lang w:eastAsia="zh-CN"/>
+        </w:rPr>
+        <w:t>»</w:t>
+      </w:r>
+    </w:p>
+    <w:p>
+      <w:pPr>
+        <w:pStyle w:val="3"/>
+        <w:numPr>
+          <w:ilvl w:val="2"/>
+          <w:numId w:val="38"/>
+        </w:numPr>
+      </w:pPr>
+      <w:bookmarkStart w:id="0" w:name="_GoBack"/>
+      <w:bookmarkEnd w:id="0"/>
+      <w:r>
+        <w:t>Форм созданного приложения</w:t>
+      </w:r>
+    </w:p>
+    <w:p>
+      <w:pPr>
+        <w:pStyle w:val="af0"/>
+        <w:rPr>
+          <w:lang w:eastAsia="zh-CN"/>
+        </w:rPr>
+      </w:pPr>
+      <w:r>
+        <w:rPr>
+          <w:lang w:eastAsia="zh-CN"/>
+        </w:rPr>
+        <w:t>Формы созданного приложения представлены на рисунках 6.1.4.1 - 6.1.4.8.</w:t>
+      </w:r>
+    </w:p>
+    <w:p>
+      <w:pPr>
+        <w:keepLines/>
+        <w:jc w:val="center"/>
+        <w:rPr>
+          <w:lang w:val="en-US" w:eastAsia="zh-CN"/>
+        </w:rPr>
+      </w:pPr>
+      <w:r>
+        <w:rPr>
+          <w:noProof/>
+        </w:rPr>
+        <w:lastRenderedPageBreak/>
+        <w:drawing>
+          <wp:inline distT="0" distB="0" distL="0" distR="0" wp14:anchorId="09FD3569" wp14:editId="51F6A47B">
+            <wp:extent cx="4764024" cy="4364986"/>
+            <wp:effectExtent l="0" t="0" r="0" b="0"/>
+            <wp:docPr id="14" name="Рисунок 14"/>
+            <wp:cNvGraphicFramePr>
+              <a:graphicFrameLocks xmlns:a="http://schemas.openxmlformats.org/drawingml/2006/main" noChangeAspect="1"/>
+            </wp:cNvGraphicFramePr>
+            <a:graphic xmlns:a="http://schemas.openxmlformats.org/drawingml/2006/main">
+              <a:graphicData uri="http://schemas.openxmlformats.org/drawingml/2006/picture">
+                <pic:pic xmlns:pic="http://schemas.openxmlformats.org/drawingml/2006/picture">
+                  <pic:nvPicPr>
+                    <pic:cNvPr id="1" name=""/>
+                    <pic:cNvPicPr/>
+                  </pic:nvPicPr>
+                  <pic:blipFill>
+                    <a:blip r:embed="rId15"/>
+                    <a:stretch>
+                      <a:fillRect/>
+                    </a:stretch>
+                  </pic:blipFill>
+                  <pic:spPr>
+                    <a:xfrm>
+                      <a:off x="0" y="0"/>
+                      <a:ext cx="4882774" cy="4473790"/>
+                    </a:xfrm>
+                    <a:prstGeom prst="rect">
+                      <a:avLst/>
+                    </a:prstGeom>
+                  </pic:spPr>
+                </pic:pic>
+              </a:graphicData>
+            </a:graphic>
+          </wp:inline>
+        </w:drawing>
+      </w:r>
+    </w:p>
+    <w:p>
+      <w:pPr>
+        <w:pStyle w:val="af0"/>
+        <w:ind w:firstLine="0"/>
+        <w:jc w:val="center"/>
+        <w:rPr>
+          <w:szCs w:val="28"/>
+          <w:lang w:eastAsia="zh-CN"/>
+        </w:rPr>
+      </w:pPr>
+      <w:r>
+        <w:rPr>
+          <w:szCs w:val="28"/>
+          <w:lang w:eastAsia="zh-CN"/>
+        </w:rPr>
+        <w:t>Рисунок 6.1.</w:t>
+      </w:r>
+      <w:r>
+        <w:rPr>
+          <w:szCs w:val="28"/>
+          <w:lang w:eastAsia="zh-CN"/>
+        </w:rPr>
+        <w:t>4</w:t>
+      </w:r>
+      <w:r>
+        <w:rPr>
+          <w:szCs w:val="28"/>
+          <w:lang w:eastAsia="zh-CN"/>
+        </w:rPr>
+        <w:t>.</w:t>
+      </w:r>
+      <w:r>
+        <w:rPr>
+          <w:szCs w:val="28"/>
+          <w:lang w:eastAsia="zh-CN"/>
+        </w:rPr>
+        <w:t>1</w:t>
+      </w:r>
+      <w:r>
+        <w:rPr>
+          <w:szCs w:val="28"/>
+          <w:lang w:eastAsia="zh-CN"/>
+        </w:rPr>
+        <w:t xml:space="preserve"> – Форма авторизации</w:t>
+      </w:r>
+    </w:p>
+    <w:p>
+      <w:pPr>
+        <w:pStyle w:val="af0"/>
+        <w:ind w:firstLine="0"/>
+        <w:jc w:val="center"/>
+        <w:rPr>
+          <w:lang w:eastAsia="zh-CN"/>
+        </w:rPr>
+      </w:pPr>
+      <w:r>
+        <w:rPr>
+          <w:noProof/>
+        </w:rPr>
+        <w:drawing>
+          <wp:inline distT="0" distB="0" distL="0" distR="0" wp14:anchorId="7E10EA62" wp14:editId="69FC9A6D">
+            <wp:extent cx="4453128" cy="4073168"/>
+            <wp:effectExtent l="0" t="0" r="5080" b="3810"/>
+            <wp:docPr id="15" name="Рисунок 15"/>
+            <wp:cNvGraphicFramePr>
+              <a:graphicFrameLocks xmlns:a="http://schemas.openxmlformats.org/drawingml/2006/main" noChangeAspect="1"/>
+            </wp:cNvGraphicFramePr>
+            <a:graphic xmlns:a="http://schemas.openxmlformats.org/drawingml/2006/main">
+              <a:graphicData uri="http://schemas.openxmlformats.org/drawingml/2006/picture">
+                <pic:pic xmlns:pic="http://schemas.openxmlformats.org/drawingml/2006/picture">
+                  <pic:nvPicPr>
+                    <pic:cNvPr id="1" name=""/>
+                    <pic:cNvPicPr/>
+                  </pic:nvPicPr>
+                  <pic:blipFill>
+                    <a:blip r:embed="rId16"/>
+                    <a:stretch>
+                      <a:fillRect/>
+                    </a:stretch>
+                  </pic:blipFill>
+                  <pic:spPr>
+                    <a:xfrm>
+                      <a:off x="0" y="0"/>
+                      <a:ext cx="4474365" cy="4092593"/>
+                    </a:xfrm>
+                    <a:prstGeom prst="rect">
+                      <a:avLst/>
+                    </a:prstGeom>
+                  </pic:spPr>
+                </pic:pic>
+              </a:graphicData>
+            </a:graphic>
+          </wp:inline>
+        </w:drawing>
+      </w:r>
+    </w:p>
+    <w:p>
+      <w:pPr>
+        <w:pStyle w:val="af0"/>
+        <w:ind w:firstLine="0"/>
+        <w:jc w:val="center"/>
+        <w:rPr>
+          <w:szCs w:val="28"/>
+          <w:lang w:eastAsia="zh-CN"/>
+        </w:rPr>
+      </w:pPr>
+      <w:r>
+        <w:rPr>
+          <w:szCs w:val="28"/>
+          <w:lang w:eastAsia="zh-CN"/>
+        </w:rPr>
+        <w:t>Рисунок 6.1.</w:t>
+      </w:r>
+      <w:r>
+        <w:rPr>
+          <w:szCs w:val="28"/>
+          <w:lang w:eastAsia="zh-CN"/>
+        </w:rPr>
+        <w:t>4</w:t>
+      </w:r>
+      <w:r>
+        <w:rPr>
+          <w:szCs w:val="28"/>
+          <w:lang w:eastAsia="zh-CN"/>
+        </w:rPr>
+        <w:t>.2 – Форма регистрации</w:t>
+      </w:r>
+    </w:p>
+    <w:p>
+      <w:pPr>
+        <w:pStyle w:val="af0"/>
+        <w:ind w:firstLine="0"/>
+        <w:jc w:val="center"/>
+        <w:rPr>
+          <w:szCs w:val="28"/>
+          <w:lang w:eastAsia="zh-CN"/>
+        </w:rPr>
+      </w:pPr>
+      <w:r>
+        <w:rPr>
+          <w:noProof/>
+        </w:rPr>
+        <w:lastRenderedPageBreak/>
+        <w:drawing>
+          <wp:inline distT="0" distB="0" distL="0" distR="0" wp14:anchorId="1ABD25EF" wp14:editId="65650F99">
+            <wp:extent cx="6019165" cy="4262628"/>
+            <wp:effectExtent l="0" t="0" r="635" b="5080"/>
+            <wp:docPr id="21" name="Рисунок 21"/>
+            <wp:cNvGraphicFramePr>
+              <a:graphicFrameLocks xmlns:a="http://schemas.openxmlformats.org/drawingml/2006/main" noChangeAspect="1"/>
+            </wp:cNvGraphicFramePr>
+            <a:graphic xmlns:a="http://schemas.openxmlformats.org/drawingml/2006/main">
+              <a:graphicData uri="http://schemas.openxmlformats.org/drawingml/2006/picture">
+                <pic:pic xmlns:pic="http://schemas.openxmlformats.org/drawingml/2006/picture">
+                  <pic:nvPicPr>
+                    <pic:cNvPr id="1" name=""/>
+                    <pic:cNvPicPr/>
+                  </pic:nvPicPr>
+                  <pic:blipFill rotWithShape="1">
+                    <a:blip r:embed="rId17"/>
+                    <a:srcRect t="640"/>
+                    <a:stretch/>
+                  </pic:blipFill>
+                  <pic:spPr bwMode="auto">
+                    <a:xfrm>
+                      <a:off x="0" y="0"/>
+                      <a:ext cx="6019165" cy="4262628"/>
+                    </a:xfrm>
+                    <a:prstGeom prst="rect">
+                      <a:avLst/>
+                    </a:prstGeom>
+                    <a:ln>
+                      <a:noFill/>
+                    </a:ln>
+                    <a:extLst>
+                      <a:ext uri="{53640926-AAD7-44D8-BBD7-CCE9431645EC}">
+                        <a14:shadowObscured xmlns:a14="http://schemas.microsoft.com/office/drawing/2010/main"/>
+                      </a:ext>
+                    </a:extLst>
+                  </pic:spPr>
+                </pic:pic>
+              </a:graphicData>
+            </a:graphic>
+          </wp:inline>
+        </w:drawing>
+      </w:r>
+    </w:p>
+    <w:p>
+      <w:pPr>
+        <w:pStyle w:val="af0"/>
+        <w:ind w:firstLine="0"/>
+        <w:jc w:val="center"/>
+        <w:rPr>
+          <w:szCs w:val="28"/>
+          <w:lang w:eastAsia="zh-CN"/>
+        </w:rPr>
+      </w:pPr>
+      <w:r>
+        <w:rPr>
+          <w:szCs w:val="28"/>
+          <w:lang w:eastAsia="zh-CN"/>
+        </w:rPr>
+        <w:t>Рисунок 6.1.</w:t>
+      </w:r>
+      <w:r>
+        <w:rPr>
+          <w:szCs w:val="28"/>
+          <w:lang w:eastAsia="zh-CN"/>
+        </w:rPr>
+        <w:t>4</w:t>
+      </w:r>
+      <w:r>
+        <w:rPr>
+          <w:szCs w:val="28"/>
+          <w:lang w:eastAsia="zh-CN"/>
+        </w:rPr>
+        <w:t>.3 – Форма каталога игр для администратора</w:t>
+      </w:r>
+    </w:p>
+    <w:p>
+      <w:pPr>
+        <w:pStyle w:val="af0"/>
+        <w:keepNext/>
+        <w:keepLines/>
+        <w:ind w:firstLine="0"/>
+        <w:jc w:val="center"/>
+        <w:rPr>
+          <w:szCs w:val="28"/>
+          <w:lang w:eastAsia="zh-CN"/>
+        </w:rPr>
+      </w:pPr>
+      <w:r>
+        <w:rPr>
+          <w:noProof/>
+        </w:rPr>
+        <w:drawing>
+          <wp:inline distT="0" distB="0" distL="0" distR="0" wp14:anchorId="71144F40" wp14:editId="33312EF4">
+            <wp:extent cx="6019165" cy="4251325"/>
+            <wp:effectExtent l="0" t="0" r="635" b="0"/>
+            <wp:docPr id="22" name="Рисунок 22"/>
+            <wp:cNvGraphicFramePr>
+              <a:graphicFrameLocks xmlns:a="http://schemas.openxmlformats.org/drawingml/2006/main" noChangeAspect="1"/>
+            </wp:cNvGraphicFramePr>
+            <a:graphic xmlns:a="http://schemas.openxmlformats.org/drawingml/2006/main">
+              <a:graphicData uri="http://schemas.openxmlformats.org/drawingml/2006/picture">
+                <pic:pic xmlns:pic="http://schemas.openxmlformats.org/drawingml/2006/picture">
+                  <pic:nvPicPr>
+                    <pic:cNvPr id="1" name=""/>
+                    <pic:cNvPicPr/>
+                  </pic:nvPicPr>
+                  <pic:blipFill>
+                    <a:blip r:embed="rId18"/>
+                    <a:stretch>
+                      <a:fillRect/>
+                    </a:stretch>
+                  </pic:blipFill>
+                  <pic:spPr>
+                    <a:xfrm>
+                      <a:off x="0" y="0"/>
+                      <a:ext cx="6019165" cy="4251325"/>
+                    </a:xfrm>
+                    <a:prstGeom prst="rect">
+                      <a:avLst/>
+                    </a:prstGeom>
+                  </pic:spPr>
+                </pic:pic>
+              </a:graphicData>
+            </a:graphic>
+          </wp:inline>
+        </w:drawing>
+      </w:r>
+    </w:p>
+    <w:p>
+      <w:pPr>
+        <w:pStyle w:val="af0"/>
+        <w:ind w:firstLine="0"/>
+        <w:jc w:val="center"/>
+        <w:rPr>
+          <w:szCs w:val="28"/>
+          <w:lang w:eastAsia="zh-CN"/>
+        </w:rPr>
+      </w:pPr>
+      <w:r>
+        <w:rPr>
+          <w:szCs w:val="28"/>
+          <w:lang w:eastAsia="zh-CN"/>
+        </w:rPr>
+        <w:t>Рисунок 6.1.</w:t>
+      </w:r>
+      <w:r>
+        <w:rPr>
+          <w:szCs w:val="28"/>
+          <w:lang w:eastAsia="zh-CN"/>
+        </w:rPr>
+        <w:t>4</w:t>
+      </w:r>
+      <w:r>
+        <w:rPr>
+          <w:szCs w:val="28"/>
+          <w:lang w:eastAsia="zh-CN"/>
+        </w:rPr>
+        <w:t>.4 – Форма подробной информации про игру</w:t>
+      </w:r>
+    </w:p>
+    <w:p>
+      <w:pPr>
+        <w:pStyle w:val="af0"/>
+        <w:keepNext/>
+        <w:keepLines/>
+        <w:ind w:firstLine="0"/>
+        <w:jc w:val="center"/>
+        <w:rPr>
+          <w:szCs w:val="28"/>
+          <w:lang w:eastAsia="zh-CN"/>
+        </w:rPr>
+      </w:pPr>
+      <w:r>
+        <w:rPr>
+          <w:noProof/>
+        </w:rPr>
+        <w:lastRenderedPageBreak/>
+        <w:drawing>
+          <wp:inline distT="0" distB="0" distL="0" distR="0" wp14:anchorId="00E32547" wp14:editId="2519D815">
+            <wp:extent cx="6019165" cy="4231005"/>
+            <wp:effectExtent l="0" t="0" r="635" b="0"/>
+            <wp:docPr id="23" name="Рисунок 23"/>
+            <wp:cNvGraphicFramePr>
+              <a:graphicFrameLocks xmlns:a="http://schemas.openxmlformats.org/drawingml/2006/main" noChangeAspect="1"/>
+            </wp:cNvGraphicFramePr>
+            <a:graphic xmlns:a="http://schemas.openxmlformats.org/drawingml/2006/main">
+              <a:graphicData uri="http://schemas.openxmlformats.org/drawingml/2006/picture">
+                <pic:pic xmlns:pic="http://schemas.openxmlformats.org/drawingml/2006/picture">
+                  <pic:nvPicPr>
+                    <pic:cNvPr id="1" name=""/>
+                    <pic:cNvPicPr/>
+                  </pic:nvPicPr>
+                  <pic:blipFill rotWithShape="1">
+                    <a:blip r:embed="rId19"/>
+                    <a:srcRect t="1069" b="1"/>
+                    <a:stretch/>
+                  </pic:blipFill>
+                  <pic:spPr bwMode="auto">
+                    <a:xfrm>
+                      <a:off x="0" y="0"/>
+                      <a:ext cx="6019165" cy="4231005"/>
+                    </a:xfrm>
+                    <a:prstGeom prst="rect">
+                      <a:avLst/>
+                    </a:prstGeom>
+                    <a:ln>
+                      <a:noFill/>
+                    </a:ln>
+                    <a:extLst>
+                      <a:ext uri="{53640926-AAD7-44D8-BBD7-CCE9431645EC}">
+                        <a14:shadowObscured xmlns:a14="http://schemas.microsoft.com/office/drawing/2010/main"/>
+                      </a:ext>
+                    </a:extLst>
+                  </pic:spPr>
+                </pic:pic>
+              </a:graphicData>
+            </a:graphic>
+          </wp:inline>
+        </w:drawing>
+      </w:r>
+    </w:p>
+    <w:p>
+      <w:pPr>
+        <w:pStyle w:val="af0"/>
+        <w:ind w:firstLine="0"/>
+        <w:jc w:val="center"/>
+        <w:rPr>
+          <w:szCs w:val="28"/>
+          <w:lang w:eastAsia="zh-CN"/>
+        </w:rPr>
+      </w:pPr>
+      <w:r>
+        <w:rPr>
+          <w:szCs w:val="28"/>
+          <w:lang w:eastAsia="zh-CN"/>
+        </w:rPr>
+        <w:t>Рисунок 6.1.</w:t>
+      </w:r>
+      <w:r>
+        <w:rPr>
+          <w:szCs w:val="28"/>
+          <w:lang w:eastAsia="zh-CN"/>
+        </w:rPr>
+        <w:t>4</w:t>
+      </w:r>
+      <w:r>
+        <w:rPr>
+          <w:szCs w:val="28"/>
+          <w:lang w:eastAsia="zh-CN"/>
+        </w:rPr>
+        <w:t>.5 – Форма добавления/редактирования производителя</w:t>
+      </w:r>
+    </w:p>
+    <w:p>
+      <w:pPr>
+        <w:pStyle w:val="af0"/>
+        <w:keepNext/>
+        <w:keepLines/>
+        <w:ind w:firstLine="0"/>
+        <w:jc w:val="center"/>
+        <w:rPr>
+          <w:szCs w:val="28"/>
+          <w:lang w:eastAsia="zh-CN"/>
+        </w:rPr>
+      </w:pPr>
+      <w:r>
+        <w:rPr>
+          <w:noProof/>
+        </w:rPr>
+        <w:lastRenderedPageBreak/>
+        <w:drawing>
+          <wp:inline distT="0" distB="0" distL="0" distR="0" wp14:anchorId="6B835573" wp14:editId="28720E7C">
+            <wp:extent cx="6019165" cy="4231005"/>
+            <wp:effectExtent l="0" t="0" r="635" b="0"/>
+            <wp:docPr id="24" name="Рисунок 24"/>
+            <wp:cNvGraphicFramePr>
+              <a:graphicFrameLocks xmlns:a="http://schemas.openxmlformats.org/drawingml/2006/main" noChangeAspect="1"/>
+            </wp:cNvGraphicFramePr>
+            <a:graphic xmlns:a="http://schemas.openxmlformats.org/drawingml/2006/main">
+              <a:graphicData uri="http://schemas.openxmlformats.org/drawingml/2006/picture">
+                <pic:pic xmlns:pic="http://schemas.openxmlformats.org/drawingml/2006/picture">
+                  <pic:nvPicPr>
+                    <pic:cNvPr id="1" name=""/>
+                    <pic:cNvPicPr/>
+                  </pic:nvPicPr>
+                  <pic:blipFill rotWithShape="1">
+                    <a:blip r:embed="rId19"/>
+                    <a:srcRect t="1069" b="1"/>
+                    <a:stretch/>
+                  </pic:blipFill>
+                  <pic:spPr bwMode="auto">
+                    <a:xfrm>
+                      <a:off x="0" y="0"/>
+                      <a:ext cx="6019165" cy="4231005"/>
+                    </a:xfrm>
+                    <a:prstGeom prst="rect">
+                      <a:avLst/>
+                    </a:prstGeom>
+                    <a:ln>
+                      <a:noFill/>
+                    </a:ln>
+                    <a:extLst>
+                      <a:ext uri="{53640926-AAD7-44D8-BBD7-CCE9431645EC}">
+                        <a14:shadowObscured xmlns:a14="http://schemas.microsoft.com/office/drawing/2010/main"/>
+                      </a:ext>
+                    </a:extLst>
+                  </pic:spPr>
+                </pic:pic>
+              </a:graphicData>
+            </a:graphic>
+          </wp:inline>
+        </w:drawing>
+      </w:r>
+    </w:p>
+    <w:p>
+      <w:pPr>
+        <w:pStyle w:val="af0"/>
+        <w:keepNext/>
+        <w:keepLines/>
+        <w:ind w:firstLine="0"/>
+        <w:jc w:val="center"/>
+        <w:rPr>
+          <w:szCs w:val="28"/>
+          <w:lang w:eastAsia="zh-CN"/>
+        </w:rPr>
+      </w:pPr>
+      <w:r>
+        <w:rPr>
+          <w:szCs w:val="28"/>
+          <w:lang w:eastAsia="zh-CN"/>
+        </w:rPr>
+        <w:t>Рисунок 6.1.</w:t>
+      </w:r>
+      <w:r>
+        <w:rPr>
+          <w:szCs w:val="28"/>
+          <w:lang w:eastAsia="zh-CN"/>
+        </w:rPr>
+        <w:t>4</w:t>
+      </w:r>
+      <w:r>
+        <w:rPr>
+          <w:szCs w:val="28"/>
+          <w:lang w:eastAsia="zh-CN"/>
+        </w:rPr>
+        <w:t>.6 – Форма добавления/редактирования категории</w:t>
+      </w:r>
+    </w:p>
+    <w:p>
+      <w:pPr>
+        <w:pStyle w:val="af0"/>
+        <w:keepNext/>
+        <w:keepLines/>
+        <w:ind w:firstLine="0"/>
+        <w:jc w:val="center"/>
+        <w:rPr>
+          <w:szCs w:val="28"/>
+          <w:lang w:val="en-US" w:eastAsia="zh-CN"/>
+        </w:rPr>
+      </w:pPr>
+      <w:r>
+        <w:rPr>
+          <w:noProof/>
+        </w:rPr>
+        <w:drawing>
+          <wp:inline distT="0" distB="0" distL="0" distR="0" wp14:anchorId="3AA263EB" wp14:editId="02E0030B">
+            <wp:extent cx="6019165" cy="4279265"/>
+            <wp:effectExtent l="0" t="0" r="635" b="6985"/>
+            <wp:docPr id="25" name="Рисунок 25"/>
+            <wp:cNvGraphicFramePr>
+              <a:graphicFrameLocks xmlns:a="http://schemas.openxmlformats.org/drawingml/2006/main" noChangeAspect="1"/>
+            </wp:cNvGraphicFramePr>
+            <a:graphic xmlns:a="http://schemas.openxmlformats.org/drawingml/2006/main">
+              <a:graphicData uri="http://schemas.openxmlformats.org/drawingml/2006/picture">
+                <pic:pic xmlns:pic="http://schemas.openxmlformats.org/drawingml/2006/picture">
+                  <pic:nvPicPr>
+                    <pic:cNvPr id="1" name=""/>
+                    <pic:cNvPicPr/>
+                  </pic:nvPicPr>
+                  <pic:blipFill>
+                    <a:blip r:embed="rId20"/>
+                    <a:stretch>
+                      <a:fillRect/>
+                    </a:stretch>
+                  </pic:blipFill>
+                  <pic:spPr>
+                    <a:xfrm>
+                      <a:off x="0" y="0"/>
+                      <a:ext cx="6019165" cy="4279265"/>
+                    </a:xfrm>
+                    <a:prstGeom prst="rect">
+                      <a:avLst/>
+                    </a:prstGeom>
+                  </pic:spPr>
+                </pic:pic>
+              </a:graphicData>
+            </a:graphic>
+          </wp:inline>
+        </w:drawing>
+      </w:r>
+    </w:p>
+    <w:p>
+      <w:pPr>
+        <w:pStyle w:val="af0"/>
+        <w:keepNext/>
+        <w:keepLines/>
+        <w:ind w:firstLine="0"/>
+        <w:jc w:val="center"/>
+        <w:rPr>
+          <w:szCs w:val="28"/>
+          <w:lang w:eastAsia="zh-CN"/>
+        </w:rPr>
+      </w:pPr>
+      <w:r>
+        <w:rPr>
+          <w:szCs w:val="28"/>
+          <w:lang w:eastAsia="zh-CN"/>
+        </w:rPr>
+        <w:t>Рисунок 6.1.</w:t>
+      </w:r>
+      <w:r>
+        <w:rPr>
+          <w:szCs w:val="28"/>
+          <w:lang w:eastAsia="zh-CN"/>
+        </w:rPr>
+        <w:t>4</w:t>
+      </w:r>
+      <w:r>
+        <w:rPr>
+          <w:szCs w:val="28"/>
+          <w:lang w:eastAsia="zh-CN"/>
+        </w:rPr>
+        <w:t>.7 – Форма добавления/редактирования игры</w:t>
+      </w:r>
+    </w:p>
+    <w:p>
+      <w:pPr>
+        <w:pStyle w:val="af0"/>
+        <w:keepNext/>
+        <w:keepLines/>
+        <w:ind w:firstLine="0"/>
+        <w:jc w:val="center"/>
+        <w:rPr>
+          <w:szCs w:val="28"/>
+          <w:lang w:eastAsia="zh-CN"/>
+        </w:rPr>
+      </w:pPr>
+      <w:r>
+        <w:rPr>
+          <w:noProof/>
+        </w:rPr>
+        <w:lastRenderedPageBreak/>
+        <w:drawing>
+          <wp:inline distT="0" distB="0" distL="0" distR="0" wp14:anchorId="66E17A36" wp14:editId="731A52D1">
+            <wp:extent cx="6019165" cy="4261104"/>
+            <wp:effectExtent l="0" t="0" r="635" b="6350"/>
+            <wp:docPr id="26" name="Рисунок 26"/>
+            <wp:cNvGraphicFramePr>
+              <a:graphicFrameLocks xmlns:a="http://schemas.openxmlformats.org/drawingml/2006/main" noChangeAspect="1"/>
+            </wp:cNvGraphicFramePr>
+            <a:graphic xmlns:a="http://schemas.openxmlformats.org/drawingml/2006/main">
+              <a:graphicData uri="http://schemas.openxmlformats.org/drawingml/2006/picture">
+                <pic:pic xmlns:pic="http://schemas.openxmlformats.org/drawingml/2006/picture">
+                  <pic:nvPicPr>
+                    <pic:cNvPr id="1" name=""/>
+                    <pic:cNvPicPr/>
+                  </pic:nvPicPr>
+                  <pic:blipFill rotWithShape="1">
+                    <a:blip r:embed="rId21"/>
+                    <a:srcRect b="953"/>
+                    <a:stretch/>
+                  </pic:blipFill>
+                  <pic:spPr bwMode="auto">
+                    <a:xfrm>
+                      <a:off x="0" y="0"/>
+                      <a:ext cx="6019165" cy="4261104"/>
+                    </a:xfrm>
+                    <a:prstGeom prst="rect">
+                      <a:avLst/>
+                    </a:prstGeom>
+                    <a:ln>
+                      <a:noFill/>
+                    </a:ln>
+                    <a:extLst>
+                      <a:ext uri="{53640926-AAD7-44D8-BBD7-CCE9431645EC}">
+                        <a14:shadowObscured xmlns:a14="http://schemas.microsoft.com/office/drawing/2010/main"/>
+                      </a:ext>
+                    </a:extLst>
+                  </pic:spPr>
+                </pic:pic>
+              </a:graphicData>
+            </a:graphic>
+          </wp:inline>
+        </w:drawing>
+      </w:r>
+    </w:p>
+    <w:p>
+      <w:pPr>
+        <w:pStyle w:val="af0"/>
+        <w:keepNext/>
+        <w:keepLines/>
+        <w:ind w:firstLine="0"/>
+        <w:jc w:val="center"/>
+        <w:rPr>
+          <w:szCs w:val="28"/>
+          <w:lang w:eastAsia="zh-CN"/>
+        </w:rPr>
+      </w:pPr>
+      <w:r>
+        <w:rPr>
+          <w:szCs w:val="28"/>
+          <w:lang w:eastAsia="zh-CN"/>
+        </w:rPr>
+        <w:t>Рисунок 6.1.</w:t>
+      </w:r>
+      <w:r>
+        <w:rPr>
+          <w:szCs w:val="28"/>
+          <w:lang w:eastAsia="zh-CN"/>
+        </w:rPr>
+        <w:t>4</w:t>
+      </w:r>
+      <w:r>
+        <w:rPr>
+          <w:szCs w:val="28"/>
+          <w:lang w:eastAsia="zh-CN"/>
+        </w:rPr>
+        <w:t>.</w:t>
+      </w:r>
+      <w:r>
+        <w:rPr>
+          <w:szCs w:val="28"/>
+          <w:lang w:eastAsia="zh-CN"/>
+        </w:rPr>
+        <w:t>8</w:t>
+      </w:r>
+      <w:r>
+        <w:rPr>
+          <w:szCs w:val="28"/>
+          <w:lang w:eastAsia="zh-CN"/>
+        </w:rPr>
+        <w:t xml:space="preserve"> – Форма каталога игр для пользователя</w:t>
+      </w:r>
+    </w:p>
+    <w:p>
+      <w:pPr>
+        <w:pStyle w:val="3"/>
+        <w:numPr>
+          <w:ilvl w:val="2"/>
+          <w:numId w:val="38"/>
+        </w:numPr>
+      </w:pPr>
+      <w:r>
+        <w:t>Работы с системой контроля версий</w:t>
+      </w:r>
+    </w:p>
+    <w:p>
+      <w:pPr>
+        <w:pStyle w:val="af0"/>
+        <w:rPr>
+          <w:lang w:eastAsia="zh-CN"/>
+        </w:rPr>
+      </w:pPr>
+      <w:r>
+        <w:rPr>
+          <w:lang w:eastAsia="zh-CN"/>
+        </w:rPr>
+        <w:t xml:space="preserve">Работа с </w:t>
+      </w:r>
+      <w:r>
+        <w:rPr>
+          <w:lang w:val="en-US" w:eastAsia="zh-CN"/>
+        </w:rPr>
+        <w:t>GitH</w:t>
+      </w:r>
+      <w:r>
+        <w:rPr>
+          <w:lang w:val="en-US" w:eastAsia="zh-CN"/>
+        </w:rPr>
+        <w:t>ub</w:t>
+      </w:r>
+      <w:r>
+        <w:rPr>
+          <w:lang w:eastAsia="zh-CN"/>
+        </w:rPr>
+        <w:t xml:space="preserve"> представлена на рисунках 6.1.5.1 и 6.1.5.2.</w:t>
+      </w:r>
+    </w:p>
+    <w:p>
+      <w:pPr>
+        <w:rPr>
+          <w:lang w:eastAsia="zh-CN"/>
+        </w:rPr>
+      </w:pPr>
+      <w:r>
+        <w:rPr>
+          <w:noProof/>
+        </w:rPr>
+        <w:drawing>
+          <wp:inline distT="0" distB="0" distL="0" distR="0" wp14:anchorId="53E80DAB" wp14:editId="086128C6">
+            <wp:extent cx="6019165" cy="2504440"/>
+            <wp:effectExtent l="0" t="0" r="635" b="0"/>
+            <wp:docPr id="27" name="Рисунок 27"/>
+            <wp:cNvGraphicFramePr>
+              <a:graphicFrameLocks xmlns:a="http://schemas.openxmlformats.org/drawingml/2006/main" noChangeAspect="1"/>
+            </wp:cNvGraphicFramePr>
+            <a:graphic xmlns:a="http://schemas.openxmlformats.org/drawingml/2006/main">
+              <a:graphicData uri="http://schemas.openxmlformats.org/drawingml/2006/picture">
+                <pic:pic xmlns:pic="http://schemas.openxmlformats.org/drawingml/2006/picture">
+                  <pic:nvPicPr>
+                    <pic:cNvPr id="1" name=""/>
+                    <pic:cNvPicPr/>
+                  </pic:nvPicPr>
+                  <pic:blipFill>
+                    <a:blip r:embed="rId22"/>
+                    <a:stretch>
+                      <a:fillRect/>
+                    </a:stretch>
+                  </pic:blipFill>
+                  <pic:spPr>
+                    <a:xfrm>
+                      <a:off x="0" y="0"/>
+                      <a:ext cx="6019165" cy="2504440"/>
+                    </a:xfrm>
+                    <a:prstGeom prst="rect">
+                      <a:avLst/>
+                    </a:prstGeom>
+                  </pic:spPr>
+                </pic:pic>
+              </a:graphicData>
+            </a:graphic>
+          </wp:inline>
+        </w:drawing>
+      </w:r>
+    </w:p>
+    <w:p>
+      <w:pPr>
+        <w:pStyle w:val="af0"/>
+        <w:ind w:firstLine="0"/>
+        <w:jc w:val="center"/>
+        <w:rPr>
+          <w:lang w:eastAsia="zh-CN"/>
+        </w:rPr>
+      </w:pPr>
+      <w:r>
+        <w:rPr>
+          <w:lang w:eastAsia="zh-CN"/>
+        </w:rPr>
+        <w:t xml:space="preserve">Рисунок 6.1.5.1 – Аккаунт на </w:t>
+      </w:r>
+      <w:r>
+        <w:rPr>
+          <w:lang w:val="en-US" w:eastAsia="zh-CN"/>
+        </w:rPr>
+        <w:t>GitH</w:t>
+      </w:r>
+      <w:r>
+        <w:rPr>
+          <w:lang w:val="en-US" w:eastAsia="zh-CN"/>
+        </w:rPr>
+        <w:t>ub</w:t>
+      </w:r>
+      <w:r>
+        <w:rPr>
+          <w:lang w:eastAsia="zh-CN"/>
+        </w:rPr>
+        <w:t xml:space="preserve"> с </w:t>
+      </w:r>
+      <w:proofErr w:type="spellStart"/>
+      <w:r>
+        <w:rPr>
+          <w:lang w:eastAsia="zh-CN"/>
+        </w:rPr>
+        <w:t>репозиторием</w:t>
+      </w:r>
+      <w:proofErr w:type="spellEnd"/>
+    </w:p>
+    <w:p>
+      <w:pPr>
+        <w:rPr>
+          <w:lang w:eastAsia="zh-CN"/>
+        </w:rPr>
+      </w:pPr>
+      <w:r>
+        <w:rPr>
+          <w:noProof/>
+        </w:rPr>
+        <w:lastRenderedPageBreak/>
+        <w:drawing>
+          <wp:inline distT="0" distB="0" distL="0" distR="0" wp14:anchorId="1265EAA1" wp14:editId="6AE6ECE4">
+            <wp:extent cx="6019165" cy="3047365"/>
+            <wp:effectExtent l="0" t="0" r="635" b="635"/>
+            <wp:docPr id="28" name="Рисунок 28"/>
+            <wp:cNvGraphicFramePr>
+              <a:graphicFrameLocks xmlns:a="http://schemas.openxmlformats.org/drawingml/2006/main" noChangeAspect="1"/>
+            </wp:cNvGraphicFramePr>
+            <a:graphic xmlns:a="http://schemas.openxmlformats.org/drawingml/2006/main">
+              <a:graphicData uri="http://schemas.openxmlformats.org/drawingml/2006/picture">
+                <pic:pic xmlns:pic="http://schemas.openxmlformats.org/drawingml/2006/picture">
+                  <pic:nvPicPr>
+                    <pic:cNvPr id="1" name=""/>
+                    <pic:cNvPicPr/>
+                  </pic:nvPicPr>
+                  <pic:blipFill>
+                    <a:blip r:embed="rId23"/>
+                    <a:stretch>
+                      <a:fillRect/>
+                    </a:stretch>
+                  </pic:blipFill>
+                  <pic:spPr>
+                    <a:xfrm>
+                      <a:off x="0" y="0"/>
+                      <a:ext cx="6019165" cy="3047365"/>
+                    </a:xfrm>
+                    <a:prstGeom prst="rect">
+                      <a:avLst/>
+                    </a:prstGeom>
+                  </pic:spPr>
+                </pic:pic>
+              </a:graphicData>
+            </a:graphic>
+          </wp:inline>
+        </w:drawing>
+      </w:r>
+    </w:p>
+    <w:p>
+      <w:pPr>
+        <w:pStyle w:val="af0"/>
+        <w:ind w:firstLine="0"/>
+        <w:jc w:val="center"/>
+        <w:rPr>
+          <w:lang w:eastAsia="zh-CN"/>
+        </w:rPr>
+      </w:pPr>
+      <w:r>
+        <w:rPr>
+          <w:lang w:eastAsia="zh-CN"/>
+        </w:rPr>
+        <w:t xml:space="preserve">Рисунок 6.1.5.2 – Добавление изменений в </w:t>
+      </w:r>
+      <w:proofErr w:type="spellStart"/>
+      <w:r>
+        <w:rPr>
+          <w:lang w:eastAsia="zh-CN"/>
+        </w:rPr>
+        <w:t>репозиторий</w:t>
+      </w:r>
+      <w:proofErr w:type="spellEnd"/>
+    </w:p>
+    <w:p>
+      <w:pPr>
+        <w:pStyle w:val="3"/>
+        <w:numPr>
+          <w:ilvl w:val="1"/>
+          <w:numId w:val="38"/>
+        </w:numPr>
+      </w:pPr>
+      <w:r>
+        <w:t>Тестирование приложения методом «черного» и «белого» ящика</w:t>
+      </w:r>
+    </w:p>
+    <w:p>
+      <w:pPr>
+        <w:pStyle w:val="3"/>
+        <w:numPr>
+          <w:ilvl w:val="1"/>
+          <w:numId w:val="38"/>
+        </w:numPr>
+      </w:pPr>
+      <w:r>
+        <w:t xml:space="preserve">Листинги программного кода, </w:t>
+      </w:r>
+      <w:proofErr w:type="spellStart"/>
+      <w:r>
+        <w:t>включа</w:t>
+      </w:r>
+      <w:r>
+        <w:t>ющих</w:t>
+      </w:r>
+      <w:proofErr w:type="spellEnd"/>
+      <w:r>
+        <w:t>:</w:t>
+      </w:r>
+    </w:p>
+    <w:p>
+      <w:pPr>
+        <w:pStyle w:val="3"/>
+        <w:numPr>
+          <w:ilvl w:val="2"/>
+          <w:numId w:val="38"/>
+        </w:numPr>
+      </w:pPr>
+      <w:proofErr w:type="spellStart"/>
+      <w:r>
+        <w:t>Сложные</w:t>
+      </w:r>
+      <w:proofErr w:type="spellEnd"/>
+      <w:r>
+        <w:t xml:space="preserve"> </w:t>
+      </w:r>
+      <w:proofErr w:type="spellStart"/>
+      <w:r>
+        <w:t>структуры</w:t>
+      </w:r>
+      <w:proofErr w:type="spellEnd"/>
+      <w:r>
+        <w:t xml:space="preserve"> </w:t>
+      </w:r>
+      <w:proofErr w:type="spellStart"/>
+      <w:r>
+        <w:t>данных</w:t>
+      </w:r>
+      <w:proofErr w:type="spellEnd"/>
+    </w:p>
+    <w:p>
+      <w:pPr>
+        <w:pStyle w:val="3"/>
+        <w:numPr>
+          <w:ilvl w:val="2"/>
+          <w:numId w:val="38"/>
+        </w:numPr>
+      </w:pPr>
+      <w:proofErr w:type="spellStart"/>
+      <w:r>
+        <w:t>Паттерны</w:t>
+      </w:r>
+      <w:proofErr w:type="spellEnd"/>
+      <w:r>
+        <w:t xml:space="preserve"> </w:t>
+      </w:r>
+      <w:proofErr w:type="spellStart"/>
+      <w:r>
+        <w:t>проектирования</w:t>
+      </w:r>
+      <w:proofErr w:type="spellEnd"/>
+    </w:p>
+    <w:p>
+      <w:pPr>
+        <w:pStyle w:val="3"/>
+        <w:numPr>
+          <w:ilvl w:val="2"/>
+          <w:numId w:val="38"/>
+        </w:numPr>
+      </w:pPr>
+      <w:proofErr w:type="spellStart"/>
+      <w:r>
+        <w:t>Перегрузку</w:t>
+      </w:r>
+      <w:proofErr w:type="spellEnd"/>
+      <w:r>
+        <w:t xml:space="preserve"> </w:t>
+      </w:r>
+      <w:proofErr w:type="spellStart"/>
+      <w:r>
+        <w:t>методов</w:t>
+      </w:r>
+      <w:proofErr w:type="spellEnd"/>
+    </w:p>
+    <w:p>
+      <w:pPr>
+        <w:pStyle w:val="3"/>
+        <w:numPr>
+          <w:ilvl w:val="1"/>
+          <w:numId w:val="38"/>
+        </w:numPr>
+      </w:pPr>
+      <w:r>
+        <w:t>Материалы презентации по защите учебной практики</w:t>
+      </w:r>
+    </w:p>
+    <w:p>
+      <w:pPr>
         <w:pStyle w:val="text"/>
         <w:ind w:firstLine="0"/>
         <w:rPr>
           <w:sz w:val="28"/>
         </w:rPr>
       </w:pPr>
+    </w:p>
+    <w:p>
+      <w:pPr>
+        <w:pStyle w:val="text"/>
+        <w:ind w:firstLine="0"/>
+        <w:rPr>
+          <w:sz w:val="28"/>
+        </w:rPr>
+      </w:pPr>
+    </w:p>
+    <w:p>
+      <w:pPr>
+        <w:pStyle w:val="text"/>
+        <w:ind w:firstLine="0"/>
+        <w:rPr>
+          <w:sz w:val="28"/>
+        </w:rPr>
+      </w:pPr>
+    </w:p>
+    <w:p>
+      <w:pPr>
+        <w:pStyle w:val="text"/>
+        <w:ind w:firstLine="0"/>
+        <w:rPr>
+          <w:sz w:val="28"/>
+        </w:rPr>
+      </w:pPr>
       <w:r>
         <w:rPr>
           <w:sz w:val="28"/>
           <w:lang w:val="en-US"/>
         </w:rPr>
-        <w:lastRenderedPageBreak/>
-        <w:t>ER-</w:t>
+        <w:t>ER</w:t>
+      </w:r>
+      <w:r>
+        <w:rPr>
+          <w:sz w:val="28"/>
+        </w:rPr>
+        <w:t>-</w:t>
       </w:r>
       <w:r>
         <w:rPr>
@@ -10649,8 +12628,6 @@
         </w:rPr>
         <w:t>диаграмма</w:t>
       </w:r>
-      <w:bookmarkStart w:id="0" w:name="_GoBack"/>
-      <w:bookmarkEnd w:id="0"/>
     </w:p>
     <w:p>
       <w:pPr>
@@ -10663,8 +12640,10 @@
       </w:pPr>
       <w:r>
         <w:rPr>
-          <w:sz w:val="28"/>
-        </w:rPr>
+          <w:noProof/>
+          <w:sz w:val="28"/>
+        </w:rPr>
+        <w:lastRenderedPageBreak/>
         <w:drawing>
           <wp:inline distT="0" distB="0" distL="0" distR="0" wp14:anchorId="694FFEE1" wp14:editId="6936E5CD">
             <wp:extent cx="6120130" cy="3495675"/>
@@ -10713,7 +12692,7 @@
 </file>
 
 <file path=word/numbering.xml><?xml version="1.0" encoding="utf-8"?>
-<w:numbering xmlns:wpc="http://schemas.microsoft.com/office/word/2010/wordprocessingCanvas" xmlns:cx="http://schemas.microsoft.com/office/drawing/2014/chartex" xmlns:cx1="http://schemas.microsoft.com/office/drawing/2015/9/8/chartex" xmlns:cx2="http://schemas.microsoft.com/office/drawing/2015/10/21/chartex" xmlns:cx3="http://schemas.microsoft.com/office/drawing/2016/5/9/chartex" xmlns:cx4="http://schemas.microsoft.com/office/drawing/2016/5/10/chartex" xmlns:cx5="http://schemas.microsoft.com/office/drawing/2016/5/11/chartex" xmlns:cx6="http://schemas.microsoft.com/office/drawing/2016/5/12/chartex" xmlns:cx7="http://schemas.microsoft.com/office/drawing/2016/5/13/chartex" xmlns:cx8="http://schemas.microsoft.com/office/drawing/2016/5/14/chartex" xmlns:mc="http://schemas.openxmlformats.org/markup-compatibility/2006" xmlns:aink="http://schemas.microsoft.com/office/drawing/2016/ink" xmlns:am3d="http://schemas.microsoft.com/office/drawing/2017/model3d" xmlns:o="urn:schemas-microsoft-com:office:office" xmlns:r="http://schemas.openxmlformats.org/officeDocument/2006/relationships" xmlns:m="http://schemas.openxmlformats.org/officeDocument/2006/math" xmlns:v="urn:schemas-microsoft-com:vml" xmlns:wp14="http://schemas.microsoft.com/office/word/2010/wordprocessingDrawing" xmlns:wp="http://schemas.openxmlformats.org/drawingml/2006/wordprocessingDrawing" xmlns:w10="urn:schemas-microsoft-com:office:word" xmlns:w="http://schemas.openxmlformats.org/wordprocessingml/2006/main" xmlns:w14="http://schemas.microsoft.com/office/word/2010/wordml" xmlns:w15="http://schemas.microsoft.com/office/word/2012/wordml" xmlns:w16cid="http://schemas.microsoft.com/office/word/2016/wordml/cid" xmlns:w16se="http://schemas.microsoft.com/office/word/2015/wordml/symex" xmlns:wpg="http://schemas.microsoft.com/office/word/2010/wordprocessingGroup" xmlns:wpi="http://schemas.microsoft.com/office/word/2010/wordprocessingInk" xmlns:wne="http://schemas.microsoft.com/office/word/2006/wordml" xmlns:wps="http://schemas.microsoft.com/office/word/2010/wordprocessingShape" mc:Ignorable="w14 w15 w16se w16cid wp14">
+<w:numbering xmlns:wpc="http://schemas.microsoft.com/office/word/2010/wordprocessingCanvas" xmlns:cx="http://schemas.microsoft.com/office/drawing/2014/chartex" xmlns:cx1="http://schemas.microsoft.com/office/drawing/2015/9/8/chartex" xmlns:mc="http://schemas.openxmlformats.org/markup-compatibility/2006" xmlns:o="urn:schemas-microsoft-com:office:office" xmlns:r="http://schemas.openxmlformats.org/officeDocument/2006/relationships" xmlns:m="http://schemas.openxmlformats.org/officeDocument/2006/math" xmlns:v="urn:schemas-microsoft-com:vml" xmlns:wp14="http://schemas.microsoft.com/office/word/2010/wordprocessingDrawing" xmlns:wp="http://schemas.openxmlformats.org/drawingml/2006/wordprocessingDrawing" xmlns:w10="urn:schemas-microsoft-com:office:word" xmlns:w="http://schemas.openxmlformats.org/wordprocessingml/2006/main" xmlns:w14="http://schemas.microsoft.com/office/word/2010/wordml" xmlns:w15="http://schemas.microsoft.com/office/word/2012/wordml" xmlns:w16se="http://schemas.microsoft.com/office/word/2015/wordml/symex" xmlns:wpg="http://schemas.microsoft.com/office/word/2010/wordprocessingGroup" xmlns:wpi="http://schemas.microsoft.com/office/word/2010/wordprocessingInk" xmlns:wne="http://schemas.microsoft.com/office/word/2006/wordml" xmlns:wps="http://schemas.microsoft.com/office/word/2010/wordprocessingShape" mc:Ignorable="w14 w15 w16se wp14">
   <w:abstractNum w:abstractNumId="0" w15:restartNumberingAfterBreak="0">
     <w:nsid w:val="04DD468D"/>
     <w:multiLevelType w:val="hybridMultilevel"/>
@@ -11562,6 +13541,130 @@
     </w:lvl>
   </w:abstractNum>
   <w:abstractNum w:abstractNumId="7" w15:restartNumberingAfterBreak="0">
+    <w:nsid w:val="23D3124B"/>
+    <w:multiLevelType w:val="multilevel"/>
+    <w:tmpl w:val="F4A61430"/>
+    <w:lvl w:ilvl="0">
+      <w:start w:val="6"/>
+      <w:numFmt w:val="decimal"/>
+      <w:lvlText w:val="%1"/>
+      <w:lvlJc w:val="left"/>
+      <w:pPr>
+        <w:ind w:left="720" w:hanging="360"/>
+      </w:pPr>
+      <w:rPr>
+        <w:rFonts w:hint="default"/>
+      </w:rPr>
+    </w:lvl>
+    <w:lvl w:ilvl="1">
+      <w:start w:val="1"/>
+      <w:numFmt w:val="decimal"/>
+      <w:isLgl/>
+      <w:lvlText w:val="%1.%2"/>
+      <w:lvlJc w:val="left"/>
+      <w:pPr>
+        <w:ind w:left="1440" w:hanging="720"/>
+      </w:pPr>
+      <w:rPr>
+        <w:rFonts w:hint="default"/>
+        <w:sz w:val="28"/>
+        <w:szCs w:val="28"/>
+      </w:rPr>
+    </w:lvl>
+    <w:lvl w:ilvl="2">
+      <w:start w:val="1"/>
+      <w:numFmt w:val="decimal"/>
+      <w:isLgl/>
+      <w:lvlText w:val="%1.%2.%3"/>
+      <w:lvlJc w:val="left"/>
+      <w:pPr>
+        <w:ind w:left="1800" w:hanging="720"/>
+      </w:pPr>
+      <w:rPr>
+        <w:rFonts w:hint="default"/>
+        <w:lang w:val="ru-RU"/>
+      </w:rPr>
+    </w:lvl>
+    <w:lvl w:ilvl="3">
+      <w:start w:val="1"/>
+      <w:numFmt w:val="decimal"/>
+      <w:isLgl/>
+      <w:lvlText w:val="%1.%2.%3.%4"/>
+      <w:lvlJc w:val="left"/>
+      <w:pPr>
+        <w:ind w:left="2520" w:hanging="1080"/>
+      </w:pPr>
+      <w:rPr>
+        <w:rFonts w:hint="default"/>
+      </w:rPr>
+    </w:lvl>
+    <w:lvl w:ilvl="4">
+      <w:start w:val="1"/>
+      <w:numFmt w:val="decimal"/>
+      <w:isLgl/>
+      <w:lvlText w:val="%1.%2.%3.%4.%5"/>
+      <w:lvlJc w:val="left"/>
+      <w:pPr>
+        <w:ind w:left="2880" w:hanging="1080"/>
+      </w:pPr>
+      <w:rPr>
+        <w:rFonts w:hint="default"/>
+      </w:rPr>
+    </w:lvl>
+    <w:lvl w:ilvl="5">
+      <w:start w:val="1"/>
+      <w:numFmt w:val="decimal"/>
+      <w:isLgl/>
+      <w:lvlText w:val="%1.%2.%3.%4.%5.%6."/>
+      <w:lvlJc w:val="left"/>
+      <w:pPr>
+        <w:ind w:left="3600" w:hanging="1440"/>
+      </w:pPr>
+      <w:rPr>
+        <w:rFonts w:hint="default"/>
+      </w:rPr>
+    </w:lvl>
+    <w:lvl w:ilvl="6">
+      <w:start w:val="1"/>
+      <w:numFmt w:val="decimal"/>
+      <w:isLgl/>
+      <w:lvlText w:val="%1.%2.%3.%4.%5.%6.%7."/>
+      <w:lvlJc w:val="left"/>
+      <w:pPr>
+        <w:ind w:left="4320" w:hanging="1800"/>
+      </w:pPr>
+      <w:rPr>
+        <w:rFonts w:hint="default"/>
+      </w:rPr>
+    </w:lvl>
+    <w:lvl w:ilvl="7">
+      <w:start w:val="1"/>
+      <w:numFmt w:val="decimal"/>
+      <w:isLgl/>
+      <w:lvlText w:val="%1.%2.%3.%4.%5.%6.%7.%8."/>
+      <w:lvlJc w:val="left"/>
+      <w:pPr>
+        <w:ind w:left="4680" w:hanging="1800"/>
+      </w:pPr>
+      <w:rPr>
+        <w:rFonts w:hint="default"/>
+      </w:rPr>
+    </w:lvl>
+    <w:lvl w:ilvl="8">
+      <w:start w:val="1"/>
+      <w:numFmt w:val="decimal"/>
+      <w:isLgl/>
+      <w:lvlText w:val="%1.%2.%3.%4.%5.%6.%7.%8.%9."/>
+      <w:lvlJc w:val="left"/>
+      <w:pPr>
+        <w:ind w:left="5400" w:hanging="2160"/>
+      </w:pPr>
+      <w:rPr>
+        <w:rFonts w:hint="default"/>
+      </w:rPr>
+    </w:lvl>
+  </w:abstractNum>
+  <w:abstractNum w:abstractNumId="8" w15:restartNumberingAfterBreak="0">
     <w:nsid w:val="281141E9"/>
     <w:multiLevelType w:val="hybridMultilevel"/>
     <w:tmpl w:val="794E45A4"/>
@@ -11674,7 +13777,131 @@
       </w:rPr>
     </w:lvl>
   </w:abstractNum>
-  <w:abstractNum w:abstractNumId="8" w15:restartNumberingAfterBreak="0">
+  <w:abstractNum w:abstractNumId="9" w15:restartNumberingAfterBreak="0">
+    <w:nsid w:val="2B440E42"/>
+    <w:multiLevelType w:val="multilevel"/>
+    <w:tmpl w:val="31282A12"/>
+    <w:lvl w:ilvl="0">
+      <w:start w:val="6"/>
+      <w:numFmt w:val="decimal"/>
+      <w:pStyle w:val="3"/>
+      <w:lvlText w:val="%1"/>
+      <w:lvlJc w:val="left"/>
+      <w:pPr>
+        <w:ind w:left="720" w:hanging="360"/>
+      </w:pPr>
+      <w:rPr>
+        <w:rFonts w:hint="default"/>
+      </w:rPr>
+    </w:lvl>
+    <w:lvl w:ilvl="1">
+      <w:start w:val="1"/>
+      <w:numFmt w:val="decimal"/>
+      <w:isLgl/>
+      <w:lvlText w:val="%1.%2"/>
+      <w:lvlJc w:val="left"/>
+      <w:pPr>
+        <w:ind w:left="1440" w:hanging="720"/>
+      </w:pPr>
+      <w:rPr>
+        <w:rFonts w:hint="default"/>
+        <w:sz w:val="28"/>
+        <w:szCs w:val="28"/>
+      </w:rPr>
+    </w:lvl>
+    <w:lvl w:ilvl="2">
+      <w:start w:val="1"/>
+      <w:numFmt w:val="decimal"/>
+      <w:isLgl/>
+      <w:lvlText w:val="%1.%2.%3"/>
+      <w:lvlJc w:val="left"/>
+      <w:pPr>
+        <w:ind w:left="1800" w:hanging="720"/>
+      </w:pPr>
+      <w:rPr>
+        <w:rFonts w:hint="default"/>
+      </w:rPr>
+    </w:lvl>
+    <w:lvl w:ilvl="3">
+      <w:start w:val="1"/>
+      <w:numFmt w:val="decimal"/>
+      <w:isLgl/>
+      <w:lvlText w:val="%1.%2.%3.%4"/>
+      <w:lvlJc w:val="left"/>
+      <w:pPr>
+        <w:ind w:left="2520" w:hanging="1080"/>
+      </w:pPr>
+      <w:rPr>
+        <w:rFonts w:hint="default"/>
+      </w:rPr>
+    </w:lvl>
+    <w:lvl w:ilvl="4">
+      <w:start w:val="1"/>
+      <w:numFmt w:val="decimal"/>
+      <w:isLgl/>
+      <w:lvlText w:val="%1.%2.%3.%4.%5"/>
+      <w:lvlJc w:val="left"/>
+      <w:pPr>
+        <w:ind w:left="2880" w:hanging="1080"/>
+      </w:pPr>
+      <w:rPr>
+        <w:rFonts w:hint="default"/>
+      </w:rPr>
+    </w:lvl>
+    <w:lvl w:ilvl="5">
+      <w:start w:val="1"/>
+      <w:numFmt w:val="decimal"/>
+      <w:isLgl/>
+      <w:lvlText w:val="%1.%2.%3.%4.%5.%6."/>
+      <w:lvlJc w:val="left"/>
+      <w:pPr>
+        <w:ind w:left="3600" w:hanging="1440"/>
+      </w:pPr>
+      <w:rPr>
+        <w:rFonts w:hint="default"/>
+      </w:rPr>
+    </w:lvl>
+    <w:lvl w:ilvl="6">
+      <w:start w:val="1"/>
+      <w:numFmt w:val="decimal"/>
+      <w:isLgl/>
+      <w:lvlText w:val="%1.%2.%3.%4.%5.%6.%7."/>
+      <w:lvlJc w:val="left"/>
+      <w:pPr>
+        <w:ind w:left="4320" w:hanging="1800"/>
+      </w:pPr>
+      <w:rPr>
+        <w:rFonts w:hint="default"/>
+      </w:rPr>
+    </w:lvl>
+    <w:lvl w:ilvl="7">
+      <w:start w:val="1"/>
+      <w:numFmt w:val="decimal"/>
+      <w:isLgl/>
+      <w:lvlText w:val="%1.%2.%3.%4.%5.%6.%7.%8."/>
+      <w:lvlJc w:val="left"/>
+      <w:pPr>
+        <w:ind w:left="4680" w:hanging="1800"/>
+      </w:pPr>
+      <w:rPr>
+        <w:rFonts w:hint="default"/>
+      </w:rPr>
+    </w:lvl>
+    <w:lvl w:ilvl="8">
+      <w:start w:val="1"/>
+      <w:numFmt w:val="decimal"/>
+      <w:isLgl/>
+      <w:lvlText w:val="%1.%2.%3.%4.%5.%6.%7.%8.%9."/>
+      <w:lvlJc w:val="left"/>
+      <w:pPr>
+        <w:ind w:left="5400" w:hanging="2160"/>
+      </w:pPr>
+      <w:rPr>
+        <w:rFonts w:hint="default"/>
+      </w:rPr>
+    </w:lvl>
+  </w:abstractNum>
+  <w:abstractNum w:abstractNumId="10" w15:restartNumberingAfterBreak="0">
     <w:nsid w:val="2B7D2645"/>
     <w:multiLevelType w:val="hybridMultilevel"/>
     <w:tmpl w:val="CDEED6DA"/>
@@ -11787,7 +14014,7 @@
       </w:rPr>
     </w:lvl>
   </w:abstractNum>
-  <w:abstractNum w:abstractNumId="9" w15:restartNumberingAfterBreak="0">
+  <w:abstractNum w:abstractNumId="11" w15:restartNumberingAfterBreak="0">
     <w:nsid w:val="2DB06957"/>
     <w:multiLevelType w:val="hybridMultilevel"/>
     <w:tmpl w:val="03DEB19E"/>
@@ -11900,7 +14127,7 @@
       </w:rPr>
     </w:lvl>
   </w:abstractNum>
-  <w:abstractNum w:abstractNumId="10" w15:restartNumberingAfterBreak="0">
+  <w:abstractNum w:abstractNumId="12" w15:restartNumberingAfterBreak="0">
     <w:nsid w:val="2FAE5A74"/>
     <w:multiLevelType w:val="hybridMultilevel"/>
     <w:tmpl w:val="B8A085F4"/>
@@ -11986,7 +14213,7 @@
       </w:pPr>
     </w:lvl>
   </w:abstractNum>
-  <w:abstractNum w:abstractNumId="11" w15:restartNumberingAfterBreak="0">
+  <w:abstractNum w:abstractNumId="13" w15:restartNumberingAfterBreak="0">
     <w:nsid w:val="30D637CD"/>
     <w:multiLevelType w:val="hybridMultilevel"/>
     <w:tmpl w:val="B210AB0E"/>
@@ -12072,7 +14299,7 @@
       </w:pPr>
     </w:lvl>
   </w:abstractNum>
-  <w:abstractNum w:abstractNumId="12" w15:restartNumberingAfterBreak="0">
+  <w:abstractNum w:abstractNumId="14" w15:restartNumberingAfterBreak="0">
     <w:nsid w:val="31136A5C"/>
     <w:multiLevelType w:val="hybridMultilevel"/>
     <w:tmpl w:val="52F047B4"/>
@@ -12185,7 +14412,7 @@
       </w:rPr>
     </w:lvl>
   </w:abstractNum>
-  <w:abstractNum w:abstractNumId="13" w15:restartNumberingAfterBreak="0">
+  <w:abstractNum w:abstractNumId="15" w15:restartNumberingAfterBreak="0">
     <w:nsid w:val="330A5610"/>
     <w:multiLevelType w:val="hybridMultilevel"/>
     <w:tmpl w:val="F8242EE8"/>
@@ -12298,7 +14525,7 @@
       </w:rPr>
     </w:lvl>
   </w:abstractNum>
-  <w:abstractNum w:abstractNumId="14" w15:restartNumberingAfterBreak="0">
+  <w:abstractNum w:abstractNumId="16" w15:restartNumberingAfterBreak="0">
     <w:nsid w:val="38251E62"/>
     <w:multiLevelType w:val="hybridMultilevel"/>
     <w:tmpl w:val="738A0D40"/>
@@ -12440,7 +14667,7 @@
       </w:rPr>
     </w:lvl>
   </w:abstractNum>
-  <w:abstractNum w:abstractNumId="15" w15:restartNumberingAfterBreak="0">
+  <w:abstractNum w:abstractNumId="17" w15:restartNumberingAfterBreak="0">
     <w:nsid w:val="39762D80"/>
     <w:multiLevelType w:val="hybridMultilevel"/>
     <w:tmpl w:val="87C87C66"/>
@@ -12553,7 +14780,7 @@
       </w:rPr>
     </w:lvl>
   </w:abstractNum>
-  <w:abstractNum w:abstractNumId="16" w15:restartNumberingAfterBreak="0">
+  <w:abstractNum w:abstractNumId="18" w15:restartNumberingAfterBreak="0">
     <w:nsid w:val="39DE2860"/>
     <w:multiLevelType w:val="hybridMultilevel"/>
     <w:tmpl w:val="55C4C1FE"/>
@@ -12693,7 +14920,7 @@
       </w:rPr>
     </w:lvl>
   </w:abstractNum>
-  <w:abstractNum w:abstractNumId="17" w15:restartNumberingAfterBreak="0">
+  <w:abstractNum w:abstractNumId="19" w15:restartNumberingAfterBreak="0">
     <w:nsid w:val="3EF15F83"/>
     <w:multiLevelType w:val="hybridMultilevel"/>
     <w:tmpl w:val="DD443EBA"/>
@@ -12806,7 +15033,7 @@
       </w:rPr>
     </w:lvl>
   </w:abstractNum>
-  <w:abstractNum w:abstractNumId="18" w15:restartNumberingAfterBreak="0">
+  <w:abstractNum w:abstractNumId="20" w15:restartNumberingAfterBreak="0">
     <w:nsid w:val="42130E4A"/>
     <w:multiLevelType w:val="hybridMultilevel"/>
     <w:tmpl w:val="9C9EC244"/>
@@ -12919,7 +15146,7 @@
       </w:rPr>
     </w:lvl>
   </w:abstractNum>
-  <w:abstractNum w:abstractNumId="19" w15:restartNumberingAfterBreak="0">
+  <w:abstractNum w:abstractNumId="21" w15:restartNumberingAfterBreak="0">
     <w:nsid w:val="433457CB"/>
     <w:multiLevelType w:val="hybridMultilevel"/>
     <w:tmpl w:val="9C223452"/>
@@ -13059,7 +15286,7 @@
       </w:rPr>
     </w:lvl>
   </w:abstractNum>
-  <w:abstractNum w:abstractNumId="20" w15:restartNumberingAfterBreak="0">
+  <w:abstractNum w:abstractNumId="22" w15:restartNumberingAfterBreak="0">
     <w:nsid w:val="43C51612"/>
     <w:multiLevelType w:val="hybridMultilevel"/>
     <w:tmpl w:val="EE6C47F2"/>
@@ -13172,7 +15399,7 @@
       </w:rPr>
     </w:lvl>
   </w:abstractNum>
-  <w:abstractNum w:abstractNumId="21" w15:restartNumberingAfterBreak="0">
+  <w:abstractNum w:abstractNumId="23" w15:restartNumberingAfterBreak="0">
     <w:nsid w:val="4D057588"/>
     <w:multiLevelType w:val="hybridMultilevel"/>
     <w:tmpl w:val="77B27826"/>
@@ -13312,7 +15539,7 @@
       </w:rPr>
     </w:lvl>
   </w:abstractNum>
-  <w:abstractNum w:abstractNumId="22" w15:restartNumberingAfterBreak="0">
+  <w:abstractNum w:abstractNumId="24" w15:restartNumberingAfterBreak="0">
     <w:nsid w:val="4F176B9D"/>
     <w:multiLevelType w:val="hybridMultilevel"/>
     <w:tmpl w:val="4BF2D368"/>
@@ -13425,7 +15652,7 @@
       </w:rPr>
     </w:lvl>
   </w:abstractNum>
-  <w:abstractNum w:abstractNumId="23" w15:restartNumberingAfterBreak="0">
+  <w:abstractNum w:abstractNumId="25" w15:restartNumberingAfterBreak="0">
     <w:nsid w:val="579F43CA"/>
     <w:multiLevelType w:val="hybridMultilevel"/>
     <w:tmpl w:val="B0FA0890"/>
@@ -13565,7 +15792,7 @@
       </w:rPr>
     </w:lvl>
   </w:abstractNum>
-  <w:abstractNum w:abstractNumId="24" w15:restartNumberingAfterBreak="0">
+  <w:abstractNum w:abstractNumId="26" w15:restartNumberingAfterBreak="0">
     <w:nsid w:val="5A34572E"/>
     <w:multiLevelType w:val="hybridMultilevel"/>
     <w:tmpl w:val="876E13EA"/>
@@ -13678,7 +15905,7 @@
       </w:rPr>
     </w:lvl>
   </w:abstractNum>
-  <w:abstractNum w:abstractNumId="25" w15:restartNumberingAfterBreak="0">
+  <w:abstractNum w:abstractNumId="27" w15:restartNumberingAfterBreak="0">
     <w:nsid w:val="5C5456CC"/>
     <w:multiLevelType w:val="hybridMultilevel"/>
     <w:tmpl w:val="312CF248"/>
@@ -13791,7 +16018,7 @@
       </w:rPr>
     </w:lvl>
   </w:abstractNum>
-  <w:abstractNum w:abstractNumId="26" w15:restartNumberingAfterBreak="0">
+  <w:abstractNum w:abstractNumId="28" w15:restartNumberingAfterBreak="0">
     <w:nsid w:val="60986364"/>
     <w:multiLevelType w:val="hybridMultilevel"/>
     <w:tmpl w:val="990865CC"/>
@@ -13877,7 +16104,7 @@
       </w:pPr>
     </w:lvl>
   </w:abstractNum>
-  <w:abstractNum w:abstractNumId="27" w15:restartNumberingAfterBreak="0">
+  <w:abstractNum w:abstractNumId="29" w15:restartNumberingAfterBreak="0">
     <w:nsid w:val="63EB04DA"/>
     <w:multiLevelType w:val="hybridMultilevel"/>
     <w:tmpl w:val="42CE4C9E"/>
@@ -13990,7 +16217,7 @@
       </w:rPr>
     </w:lvl>
   </w:abstractNum>
-  <w:abstractNum w:abstractNumId="28" w15:restartNumberingAfterBreak="0">
+  <w:abstractNum w:abstractNumId="30" w15:restartNumberingAfterBreak="0">
     <w:nsid w:val="6F586262"/>
     <w:multiLevelType w:val="hybridMultilevel"/>
     <w:tmpl w:val="D91ED59C"/>
@@ -14103,7 +16330,7 @@
       </w:rPr>
     </w:lvl>
   </w:abstractNum>
-  <w:abstractNum w:abstractNumId="29" w15:restartNumberingAfterBreak="0">
+  <w:abstractNum w:abstractNumId="31" w15:restartNumberingAfterBreak="0">
     <w:nsid w:val="6F8A4E50"/>
     <w:multiLevelType w:val="hybridMultilevel"/>
     <w:tmpl w:val="10389A08"/>
@@ -14216,7 +16443,7 @@
       </w:rPr>
     </w:lvl>
   </w:abstractNum>
-  <w:abstractNum w:abstractNumId="30" w15:restartNumberingAfterBreak="0">
+  <w:abstractNum w:abstractNumId="32" w15:restartNumberingAfterBreak="0">
     <w:nsid w:val="71186B3A"/>
     <w:multiLevelType w:val="hybridMultilevel"/>
     <w:tmpl w:val="A016DA68"/>
@@ -14329,7 +16556,7 @@
       </w:rPr>
     </w:lvl>
   </w:abstractNum>
-  <w:abstractNum w:abstractNumId="31" w15:restartNumberingAfterBreak="0">
+  <w:abstractNum w:abstractNumId="33" w15:restartNumberingAfterBreak="0">
     <w:nsid w:val="73805231"/>
     <w:multiLevelType w:val="hybridMultilevel"/>
     <w:tmpl w:val="DE4A475A"/>
@@ -14442,7 +16669,7 @@
       </w:pPr>
     </w:lvl>
   </w:abstractNum>
-  <w:abstractNum w:abstractNumId="32" w15:restartNumberingAfterBreak="0">
+  <w:abstractNum w:abstractNumId="34" w15:restartNumberingAfterBreak="0">
     <w:nsid w:val="73D9127C"/>
     <w:multiLevelType w:val="hybridMultilevel"/>
     <w:tmpl w:val="BC7C97D0"/>
@@ -14555,7 +16782,7 @@
       </w:rPr>
     </w:lvl>
   </w:abstractNum>
-  <w:abstractNum w:abstractNumId="33" w15:restartNumberingAfterBreak="0">
+  <w:abstractNum w:abstractNumId="35" w15:restartNumberingAfterBreak="0">
     <w:nsid w:val="74565159"/>
     <w:multiLevelType w:val="hybridMultilevel"/>
     <w:tmpl w:val="77E87E66"/>
@@ -14668,7 +16895,7 @@
       </w:rPr>
     </w:lvl>
   </w:abstractNum>
-  <w:abstractNum w:abstractNumId="34" w15:restartNumberingAfterBreak="0">
+  <w:abstractNum w:abstractNumId="36" w15:restartNumberingAfterBreak="0">
     <w:nsid w:val="77FE1B42"/>
     <w:multiLevelType w:val="multilevel"/>
     <w:tmpl w:val="1A84B4E0"/>
@@ -14791,7 +17018,7 @@
       </w:rPr>
     </w:lvl>
   </w:abstractNum>
-  <w:abstractNum w:abstractNumId="35" w15:restartNumberingAfterBreak="0">
+  <w:abstractNum w:abstractNumId="37" w15:restartNumberingAfterBreak="0">
     <w:nsid w:val="79951DAA"/>
     <w:multiLevelType w:val="multilevel"/>
     <w:tmpl w:val="1A84B4E0"/>
@@ -14915,10 +17142,10 @@
     </w:lvl>
   </w:abstractNum>
   <w:num w:numId="1">
-    <w:abstractNumId w:val="34"/>
+    <w:abstractNumId w:val="36"/>
   </w:num>
   <w:num w:numId="2">
-    <w:abstractNumId w:val="31"/>
+    <w:abstractNumId w:val="33"/>
     <w:lvlOverride w:ilvl="0"/>
     <w:lvlOverride w:ilvl="1">
       <w:startOverride w:val="1"/>
@@ -14946,7 +17173,7 @@
     </w:lvlOverride>
   </w:num>
   <w:num w:numId="3">
-    <w:abstractNumId w:val="29"/>
+    <w:abstractNumId w:val="31"/>
   </w:num>
   <w:num w:numId="4">
     <w:abstractNumId w:val="3"/>
@@ -14958,100 +17185,106 @@
     <w:abstractNumId w:val="4"/>
   </w:num>
   <w:num w:numId="7">
+    <w:abstractNumId w:val="17"/>
+  </w:num>
+  <w:num w:numId="8">
+    <w:abstractNumId w:val="24"/>
+  </w:num>
+  <w:num w:numId="9">
     <w:abstractNumId w:val="15"/>
   </w:num>
-  <w:num w:numId="8">
-    <w:abstractNumId w:val="22"/>
-  </w:num>
-  <w:num w:numId="9">
-    <w:abstractNumId w:val="13"/>
-  </w:num>
   <w:num w:numId="10">
-    <w:abstractNumId w:val="14"/>
+    <w:abstractNumId w:val="16"/>
   </w:num>
   <w:num w:numId="11">
-    <w:abstractNumId w:val="23"/>
+    <w:abstractNumId w:val="25"/>
   </w:num>
   <w:num w:numId="12">
     <w:abstractNumId w:val="0"/>
   </w:num>
   <w:num w:numId="13">
+    <w:abstractNumId w:val="23"/>
+  </w:num>
+  <w:num w:numId="14">
     <w:abstractNumId w:val="21"/>
   </w:num>
-  <w:num w:numId="14">
-    <w:abstractNumId w:val="19"/>
-  </w:num>
   <w:num w:numId="15">
-    <w:abstractNumId w:val="27"/>
+    <w:abstractNumId w:val="29"/>
   </w:num>
   <w:num w:numId="16">
-    <w:abstractNumId w:val="26"/>
+    <w:abstractNumId w:val="28"/>
   </w:num>
   <w:num w:numId="17">
     <w:abstractNumId w:val="5"/>
   </w:num>
   <w:num w:numId="18">
+    <w:abstractNumId w:val="22"/>
+  </w:num>
+  <w:num w:numId="19">
     <w:abstractNumId w:val="20"/>
   </w:num>
-  <w:num w:numId="19">
-    <w:abstractNumId w:val="18"/>
-  </w:num>
   <w:num w:numId="20">
-    <w:abstractNumId w:val="12"/>
+    <w:abstractNumId w:val="14"/>
   </w:num>
   <w:num w:numId="21">
-    <w:abstractNumId w:val="9"/>
+    <w:abstractNumId w:val="11"/>
   </w:num>
   <w:num w:numId="22">
-    <w:abstractNumId w:val="30"/>
+    <w:abstractNumId w:val="32"/>
   </w:num>
   <w:num w:numId="23">
     <w:abstractNumId w:val="2"/>
   </w:num>
   <w:num w:numId="24">
-    <w:abstractNumId w:val="25"/>
+    <w:abstractNumId w:val="27"/>
   </w:num>
   <w:num w:numId="25">
-    <w:abstractNumId w:val="24"/>
+    <w:abstractNumId w:val="26"/>
   </w:num>
   <w:num w:numId="26">
-    <w:abstractNumId w:val="7"/>
+    <w:abstractNumId w:val="8"/>
   </w:num>
   <w:num w:numId="27">
-    <w:abstractNumId w:val="17"/>
+    <w:abstractNumId w:val="19"/>
   </w:num>
   <w:num w:numId="28">
-    <w:abstractNumId w:val="11"/>
+    <w:abstractNumId w:val="13"/>
   </w:num>
   <w:num w:numId="29">
-    <w:abstractNumId w:val="32"/>
+    <w:abstractNumId w:val="34"/>
   </w:num>
   <w:num w:numId="30">
-    <w:abstractNumId w:val="33"/>
+    <w:abstractNumId w:val="35"/>
   </w:num>
   <w:num w:numId="31">
-    <w:abstractNumId w:val="28"/>
+    <w:abstractNumId w:val="30"/>
   </w:num>
   <w:num w:numId="32">
-    <w:abstractNumId w:val="10"/>
+    <w:abstractNumId w:val="12"/>
   </w:num>
   <w:num w:numId="33">
     <w:abstractNumId w:val="1"/>
   </w:num>
   <w:num w:numId="34">
-    <w:abstractNumId w:val="8"/>
+    <w:abstractNumId w:val="10"/>
   </w:num>
   <w:num w:numId="35">
-    <w:abstractNumId w:val="35"/>
+    <w:abstractNumId w:val="37"/>
   </w:num>
   <w:num w:numId="36">
-    <w:abstractNumId w:val="16"/>
+    <w:abstractNumId w:val="18"/>
+  </w:num>
+  <w:num w:numId="37">
+    <w:abstractNumId w:val="9"/>
+  </w:num>
+  <w:num w:numId="38">
+    <w:abstractNumId w:val="7"/>
   </w:num>
 </w:numbering>
 </file>
 
 <file path=word/styles.xml><?xml version="1.0" encoding="utf-8"?>
-<w:styles xmlns:mc="http://schemas.openxmlformats.org/markup-compatibility/2006" xmlns:r="http://schemas.openxmlformats.org/officeDocument/2006/relationships" xmlns:w="http://schemas.openxmlformats.org/wordprocessingml/2006/main" xmlns:w14="http://schemas.microsoft.com/office/word/2010/wordml" xmlns:w15="http://schemas.microsoft.com/office/word/2012/wordml" xmlns:w16cid="http://schemas.microsoft.com/office/word/2016/wordml/cid" xmlns:w16se="http://schemas.microsoft.com/office/word/2015/wordml/symex" mc:Ignorable="w14 w15 w16se w16cid">
+<w:styles xmlns:mc="http://schemas.openxmlformats.org/markup-compatibility/2006" xmlns:r="http://schemas.openxmlformats.org/officeDocument/2006/relationships" xmlns:w="http://schemas.openxmlformats.org/wordprocessingml/2006/main" xmlns:w14="http://schemas.microsoft.com/office/word/2010/wordml" xmlns:w15="http://schemas.microsoft.com/office/word/2012/wordml" xmlns:w16se="http://schemas.microsoft.com/office/word/2015/wordml/symex" mc:Ignorable="w14 w15 w16se">
   <w:docDefaults>
     <w:rPrDefault>
       <w:rPr>
@@ -15067,7 +17300,7 @@
       </w:pPr>
     </w:pPrDefault>
   </w:docDefaults>
-  <w:latentStyles w:defLockedState="0" w:defUIPriority="99" w:defSemiHidden="0" w:defUnhideWhenUsed="0" w:defQFormat="0" w:count="375">
+  <w:latentStyles w:defLockedState="0" w:defUIPriority="99" w:defSemiHidden="0" w:defUnhideWhenUsed="0" w:defQFormat="0" w:count="371">
     <w:lsdException w:name="Normal" w:uiPriority="0" w:qFormat="1"/>
     <w:lsdException w:name="heading 1" w:uiPriority="9" w:qFormat="1"/>
     <w:lsdException w:name="heading 2" w:semiHidden="1" w:uiPriority="9" w:unhideWhenUsed="1" w:qFormat="1"/>
@@ -15173,6 +17406,7 @@
     <w:lsdException w:name="HTML Sample" w:semiHidden="1" w:unhideWhenUsed="1"/>
     <w:lsdException w:name="HTML Typewriter" w:semiHidden="1" w:unhideWhenUsed="1"/>
     <w:lsdException w:name="HTML Variable" w:semiHidden="1" w:unhideWhenUsed="1"/>
+    <w:lsdException w:name="Normal Table" w:semiHidden="1" w:unhideWhenUsed="1"/>
     <w:lsdException w:name="annotation subject" w:semiHidden="1" w:unhideWhenUsed="1"/>
     <w:lsdException w:name="No List" w:semiHidden="1" w:unhideWhenUsed="1"/>
     <w:lsdException w:name="Outline List 1" w:semiHidden="1" w:unhideWhenUsed="1"/>
@@ -15216,8 +17450,10 @@
     <w:lsdException w:name="Table Elegant" w:semiHidden="1" w:unhideWhenUsed="1"/>
     <w:lsdException w:name="Table Professional" w:semiHidden="1" w:unhideWhenUsed="1"/>
     <w:lsdException w:name="Table Subtle 1" w:semiHidden="1" w:unhideWhenUsed="1"/>
+    <w:lsdException w:name="Table Subtle 2" w:semiHidden="1" w:unhideWhenUsed="1"/>
     <w:lsdException w:name="Table Web 1" w:semiHidden="1" w:unhideWhenUsed="1"/>
     <w:lsdException w:name="Table Web 2" w:semiHidden="1" w:unhideWhenUsed="1"/>
+    <w:lsdException w:name="Table Web 3" w:semiHidden="1" w:unhideWhenUsed="1"/>
     <w:lsdException w:name="Balloon Text" w:semiHidden="1" w:unhideWhenUsed="1"/>
     <w:lsdException w:name="Table Grid" w:uiPriority="59"/>
     <w:lsdException w:name="Table Theme" w:semiHidden="1" w:unhideWhenUsed="1"/>
@@ -15436,10 +17672,6 @@
     <w:lsdException w:name="List Table 5 Dark Accent 6" w:uiPriority="50"/>
     <w:lsdException w:name="List Table 6 Colorful Accent 6" w:uiPriority="51"/>
     <w:lsdException w:name="List Table 7 Colorful Accent 6" w:uiPriority="52"/>
-    <w:lsdException w:name="Mention" w:semiHidden="1" w:unhideWhenUsed="1"/>
-    <w:lsdException w:name="Smart Hyperlink" w:semiHidden="1" w:unhideWhenUsed="1"/>
-    <w:lsdException w:name="Hashtag" w:semiHidden="1" w:unhideWhenUsed="1"/>
-    <w:lsdException w:name="Unresolved Mention" w:semiHidden="1" w:unhideWhenUsed="1"/>
   </w:latentStyles>
   <w:style w:type="paragraph" w:default="1" w:styleId="a">
     <w:name w:val="Normal"/>
@@ -15459,19 +17691,25 @@
     <w:next w:val="a"/>
     <w:link w:val="30"/>
     <w:qFormat/>
-    <w:rsid w:val="00D5730F"/>
+    <w:rsid w:val="00CD73F6"/>
     <w:pPr>
       <w:keepNext/>
-      <w:spacing w:before="240" w:after="60" w:line="240" w:lineRule="auto"/>
+      <w:numPr>
+        <w:numId w:val="37"/>
+      </w:numPr>
+      <w:spacing w:before="120" w:after="120" w:line="360" w:lineRule="auto"/>
+      <w:ind w:left="0" w:firstLine="709"/>
+      <w:jc w:val="both"/>
       <w:outlineLvl w:val="2"/>
     </w:pPr>
     <w:rPr>
-      <w:rFonts w:ascii="Arial" w:eastAsia="SimSun" w:hAnsi="Arial" w:cs="Arial"/>
+      <w:rFonts w:ascii="Times New Roman" w:eastAsia="SimSun" w:hAnsi="Times New Roman"/>
       <w:b/>
       <w:bCs/>
-      <w:sz w:val="26"/>
+      <w:snapToGrid w:val="0"/>
+      <w:sz w:val="28"/>
       <w:szCs w:val="26"/>
-      <w:lang w:val="en-GB" w:eastAsia="zh-CN"/>
+      <w:lang w:eastAsia="zh-CN"/>
     </w:rPr>
   </w:style>
   <w:style w:type="character" w:default="1" w:styleId="a0">
@@ -15898,14 +18136,15 @@
     <w:name w:val="Заголовок 3 Знак"/>
     <w:basedOn w:val="a0"/>
     <w:link w:val="3"/>
-    <w:rsid w:val="00D5730F"/>
+    <w:rsid w:val="00CD73F6"/>
     <w:rPr>
-      <w:rFonts w:ascii="Arial" w:eastAsia="SimSun" w:hAnsi="Arial" w:cs="Arial"/>
+      <w:rFonts w:ascii="Times New Roman" w:eastAsia="SimSun" w:hAnsi="Times New Roman" w:cs="Times New Roman"/>
       <w:b/>
       <w:bCs/>
-      <w:sz w:val="26"/>
+      <w:snapToGrid w:val="0"/>
+      <w:sz w:val="28"/>
       <w:szCs w:val="26"/>
-      <w:lang w:val="en-GB" w:eastAsia="zh-CN"/>
+      <w:lang w:eastAsia="zh-CN"/>
     </w:rPr>
   </w:style>
   <w:style w:type="paragraph" w:styleId="af">
@@ -15925,6 +18164,23 @@
       <w:color w:val="44546A" w:themeColor="text2"/>
       <w:sz w:val="18"/>
       <w:szCs w:val="18"/>
+    </w:rPr>
+  </w:style>
+  <w:style w:type="paragraph" w:styleId="af0">
+    <w:name w:val="No Spacing"/>
+    <w:aliases w:val="ГОСТ"/>
+    <w:uiPriority w:val="1"/>
+    <w:qFormat/>
+    <w:rsid w:val="00CD73F6"/>
+    <w:pPr>
+      <w:spacing w:after="0" w:line="360" w:lineRule="auto"/>
+      <w:ind w:firstLine="709"/>
+      <w:jc w:val="both"/>
+    </w:pPr>
+    <w:rPr>
+      <w:rFonts w:ascii="Times New Roman" w:eastAsia="Times New Roman" w:hAnsi="Times New Roman" w:cs="Times New Roman"/>
+      <w:sz w:val="28"/>
+      <w:lang w:eastAsia="ru-RU"/>
     </w:rPr>
   </w:style>
 </w:styles>
@@ -16196,7 +18452,7 @@
 </file>
 
 <file path=customXml/itemProps1.xml><?xml version="1.0" encoding="utf-8"?>
-<ds:datastoreItem xmlns:ds="http://schemas.openxmlformats.org/officeDocument/2006/customXml" ds:itemID="{B6319976-179E-4960-886C-AED71A10F666}">
+<ds:datastoreItem xmlns:ds="http://schemas.openxmlformats.org/officeDocument/2006/customXml" ds:itemID="{07A20A78-7F98-4F9C-9DAB-6953BCA5C294}">
   <ds:schemaRefs>
     <ds:schemaRef ds:uri="http://schemas.openxmlformats.org/officeDocument/2006/bibliography"/>
   </ds:schemaRefs>

--- a/Отчет.docx
+++ b/Отчет.docx
@@ -1,6 +1,6 @@
 
 <file path=word/document.xml><?xml version="1.0" encoding="utf-8"?>
-<w:document xmlns:wpc="http://schemas.microsoft.com/office/word/2010/wordprocessingCanvas" xmlns:cx="http://schemas.microsoft.com/office/drawing/2014/chartex" xmlns:cx1="http://schemas.microsoft.com/office/drawing/2015/9/8/chartex" xmlns:mc="http://schemas.openxmlformats.org/markup-compatibility/2006" xmlns:o="urn:schemas-microsoft-com:office:office" xmlns:r="http://schemas.openxmlformats.org/officeDocument/2006/relationships" xmlns:m="http://schemas.openxmlformats.org/officeDocument/2006/math" xmlns:v="urn:schemas-microsoft-com:vml" xmlns:wp14="http://schemas.microsoft.com/office/word/2010/wordprocessingDrawing" xmlns:wp="http://schemas.openxmlformats.org/drawingml/2006/wordprocessingDrawing" xmlns:w10="urn:schemas-microsoft-com:office:word" xmlns:w="http://schemas.openxmlformats.org/wordprocessingml/2006/main" xmlns:w14="http://schemas.microsoft.com/office/word/2010/wordml" xmlns:w15="http://schemas.microsoft.com/office/word/2012/wordml" xmlns:w16se="http://schemas.microsoft.com/office/word/2015/wordml/symex" xmlns:wpg="http://schemas.microsoft.com/office/word/2010/wordprocessingGroup" xmlns:wpi="http://schemas.microsoft.com/office/word/2010/wordprocessingInk" xmlns:wne="http://schemas.microsoft.com/office/word/2006/wordml" xmlns:wps="http://schemas.microsoft.com/office/word/2010/wordprocessingShape" mc:Ignorable="w14 w15 w16se wp14">
+<w:document xmlns:wpc="http://schemas.microsoft.com/office/word/2010/wordprocessingCanvas" xmlns:cx="http://schemas.microsoft.com/office/drawing/2014/chartex" xmlns:cx1="http://schemas.microsoft.com/office/drawing/2015/9/8/chartex" xmlns:cx2="http://schemas.microsoft.com/office/drawing/2015/10/21/chartex" xmlns:cx3="http://schemas.microsoft.com/office/drawing/2016/5/9/chartex" xmlns:cx4="http://schemas.microsoft.com/office/drawing/2016/5/10/chartex" xmlns:cx5="http://schemas.microsoft.com/office/drawing/2016/5/11/chartex" xmlns:cx6="http://schemas.microsoft.com/office/drawing/2016/5/12/chartex" xmlns:cx7="http://schemas.microsoft.com/office/drawing/2016/5/13/chartex" xmlns:cx8="http://schemas.microsoft.com/office/drawing/2016/5/14/chartex" xmlns:mc="http://schemas.openxmlformats.org/markup-compatibility/2006" xmlns:aink="http://schemas.microsoft.com/office/drawing/2016/ink" xmlns:am3d="http://schemas.microsoft.com/office/drawing/2017/model3d" xmlns:o="urn:schemas-microsoft-com:office:office" xmlns:r="http://schemas.openxmlformats.org/officeDocument/2006/relationships" xmlns:m="http://schemas.openxmlformats.org/officeDocument/2006/math" xmlns:v="urn:schemas-microsoft-com:vml" xmlns:wp14="http://schemas.microsoft.com/office/word/2010/wordprocessingDrawing" xmlns:wp="http://schemas.openxmlformats.org/drawingml/2006/wordprocessingDrawing" xmlns:w10="urn:schemas-microsoft-com:office:word" xmlns:w="http://schemas.openxmlformats.org/wordprocessingml/2006/main" xmlns:w14="http://schemas.microsoft.com/office/word/2010/wordml" xmlns:w15="http://schemas.microsoft.com/office/word/2012/wordml" xmlns:w16cid="http://schemas.microsoft.com/office/word/2016/wordml/cid" xmlns:w16se="http://schemas.microsoft.com/office/word/2015/wordml/symex" xmlns:wpg="http://schemas.microsoft.com/office/word/2010/wordprocessingGroup" xmlns:wpi="http://schemas.microsoft.com/office/word/2010/wordprocessingInk" xmlns:wne="http://schemas.microsoft.com/office/word/2006/wordml" xmlns:wps="http://schemas.microsoft.com/office/word/2010/wordprocessingShape" mc:Ignorable="w14 w15 w16se w16cid wp14">
   <w:body>
     <w:p>
       <w:pPr>
@@ -10687,13 +10687,8 @@
           <w:numId w:val="38"/>
         </w:numPr>
       </w:pPr>
-      <w:proofErr w:type="spellStart"/>
-      <w:r>
-        <w:t>Спроектированной</w:t>
-      </w:r>
-      <w:proofErr w:type="spellEnd"/>
-      <w:r>
-        <w:t xml:space="preserve"> </w:t>
+      <w:r>
+        <w:t xml:space="preserve">Спроектированной </w:t>
       </w:r>
       <w:r>
         <w:rPr>
@@ -10701,11 +10696,9 @@
         </w:rPr>
         <w:t>ER-</w:t>
       </w:r>
-      <w:proofErr w:type="spellStart"/>
       <w:r>
         <w:t>диаграммы</w:t>
       </w:r>
-      <w:proofErr w:type="spellEnd"/>
     </w:p>
     <w:p>
       <w:pPr>
@@ -10724,10 +10717,7 @@
         <w:t>-</w:t>
       </w:r>
       <w:r>
-        <w:t>диаграмма базы данных «</w:t>
-      </w:r>
-      <w:r>
-        <w:t xml:space="preserve">Автоматизированная проверка кода </w:t>
+        <w:t xml:space="preserve">диаграмма базы данных «Автоматизированная проверка кода </w:t>
       </w:r>
       <w:r>
         <w:rPr>
@@ -10861,27 +10851,9 @@
           <w:numId w:val="38"/>
         </w:numPr>
       </w:pPr>
-      <w:proofErr w:type="spellStart"/>
-      <w:r>
-        <w:t>Созданной</w:t>
-      </w:r>
-      <w:proofErr w:type="spellEnd"/>
-      <w:r>
-        <w:t xml:space="preserve"> </w:t>
-      </w:r>
-      <w:proofErr w:type="spellStart"/>
-      <w:r>
-        <w:t>базы</w:t>
-      </w:r>
-      <w:proofErr w:type="spellEnd"/>
-      <w:r>
-        <w:t xml:space="preserve"> </w:t>
-      </w:r>
-      <w:proofErr w:type="spellStart"/>
-      <w:r>
-        <w:t>данных</w:t>
-      </w:r>
-      <w:proofErr w:type="spellEnd"/>
+      <w:r>
+        <w:t>Созданной базы данных</w:t>
+      </w:r>
     </w:p>
     <w:p>
       <w:pPr>
@@ -10956,6 +10928,7 @@
       </w:pPr>
       <w:r>
         <w:rPr>
+          <w:noProof/>
           <w:lang w:val="en-US" w:eastAsia="zh-CN"/>
         </w:rPr>
         <w:lastRenderedPageBreak/>
@@ -11068,6 +11041,7 @@
       </w:pPr>
       <w:r>
         <w:rPr>
+          <w:noProof/>
           <w:lang w:eastAsia="zh-CN"/>
         </w:rPr>
         <w:drawing>
@@ -11149,6 +11123,7 @@
       </w:pPr>
       <w:r>
         <w:rPr>
+          <w:noProof/>
           <w:lang w:eastAsia="zh-CN"/>
         </w:rPr>
         <w:drawing>
@@ -11235,6 +11210,7 @@
       </w:pPr>
       <w:r>
         <w:rPr>
+          <w:noProof/>
           <w:szCs w:val="28"/>
           <w:lang w:eastAsia="zh-CN"/>
         </w:rPr>
@@ -11322,6 +11298,7 @@
       </w:pPr>
       <w:r>
         <w:rPr>
+          <w:noProof/>
           <w:szCs w:val="28"/>
           <w:lang w:eastAsia="zh-CN"/>
         </w:rPr>
@@ -11409,6 +11386,7 @@
       </w:pPr>
       <w:r>
         <w:rPr>
+          <w:noProof/>
           <w:szCs w:val="28"/>
           <w:lang w:val="en-US" w:eastAsia="zh-CN"/>
         </w:rPr>
@@ -11490,8 +11468,6 @@
           <w:numId w:val="38"/>
         </w:numPr>
       </w:pPr>
-      <w:bookmarkStart w:id="0" w:name="_GoBack"/>
-      <w:bookmarkEnd w:id="0"/>
       <w:r>
         <w:t>Форм созданного приложения</w:t>
       </w:r>
@@ -11515,19 +11491,19 @@
         <w:keepLines/>
         <w:jc w:val="center"/>
         <w:rPr>
-          <w:lang w:val="en-US" w:eastAsia="zh-CN"/>
-        </w:rPr>
-      </w:pPr>
-      <w:r>
-        <w:rPr>
-          <w:noProof/>
+          <w:lang w:eastAsia="zh-CN"/>
+        </w:rPr>
+      </w:pPr>
+      <w:r>
+        <w:rPr>
+          <w:lang w:eastAsia="zh-CN"/>
         </w:rPr>
         <w:lastRenderedPageBreak/>
         <w:drawing>
-          <wp:inline distT="0" distB="0" distL="0" distR="0" wp14:anchorId="09FD3569" wp14:editId="51F6A47B">
-            <wp:extent cx="4764024" cy="4364986"/>
-            <wp:effectExtent l="0" t="0" r="0" b="0"/>
-            <wp:docPr id="14" name="Рисунок 14"/>
+          <wp:inline distT="0" distB="0" distL="0" distR="0" wp14:anchorId="3409F139" wp14:editId="4192FE78">
+            <wp:extent cx="6120130" cy="3750945"/>
+            <wp:effectExtent l="0" t="0" r="0" b="1905"/>
+            <wp:docPr id="2" name="Рисунок 2"/>
             <wp:cNvGraphicFramePr>
               <a:graphicFrameLocks xmlns:a="http://schemas.openxmlformats.org/drawingml/2006/main" noChangeAspect="1"/>
             </wp:cNvGraphicFramePr>
@@ -11547,7 +11523,7 @@
                   <pic:spPr>
                     <a:xfrm>
                       <a:off x="0" y="0"/>
-                      <a:ext cx="4882774" cy="4473790"/>
+                      <a:ext cx="6120130" cy="3750945"/>
                     </a:xfrm>
                     <a:prstGeom prst="rect">
                       <a:avLst/>
@@ -11617,13 +11593,13 @@
       </w:pPr>
       <w:r>
         <w:rPr>
-          <w:noProof/>
+          <w:lang w:eastAsia="zh-CN"/>
         </w:rPr>
         <w:drawing>
-          <wp:inline distT="0" distB="0" distL="0" distR="0" wp14:anchorId="7E10EA62" wp14:editId="69FC9A6D">
-            <wp:extent cx="4453128" cy="4073168"/>
-            <wp:effectExtent l="0" t="0" r="5080" b="3810"/>
-            <wp:docPr id="15" name="Рисунок 15"/>
+          <wp:inline distT="0" distB="0" distL="0" distR="0" wp14:anchorId="210D7508" wp14:editId="5B3FF28A">
+            <wp:extent cx="6120130" cy="4133215"/>
+            <wp:effectExtent l="0" t="0" r="0" b="635"/>
+            <wp:docPr id="4" name="Рисунок 4"/>
             <wp:cNvGraphicFramePr>
               <a:graphicFrameLocks xmlns:a="http://schemas.openxmlformats.org/drawingml/2006/main" noChangeAspect="1"/>
             </wp:cNvGraphicFramePr>
@@ -11643,7 +11619,7 @@
                   <pic:spPr>
                     <a:xfrm>
                       <a:off x="0" y="0"/>
-                      <a:ext cx="4474365" cy="4092593"/>
+                      <a:ext cx="6120130" cy="4133215"/>
                     </a:xfrm>
                     <a:prstGeom prst="rect">
                       <a:avLst/>
@@ -11700,14 +11676,15 @@
       </w:pPr>
       <w:r>
         <w:rPr>
-          <w:noProof/>
+          <w:szCs w:val="28"/>
+          <w:lang w:eastAsia="zh-CN"/>
         </w:rPr>
         <w:lastRenderedPageBreak/>
         <w:drawing>
-          <wp:inline distT="0" distB="0" distL="0" distR="0" wp14:anchorId="1ABD25EF" wp14:editId="65650F99">
-            <wp:extent cx="6019165" cy="4262628"/>
-            <wp:effectExtent l="0" t="0" r="635" b="5080"/>
-            <wp:docPr id="21" name="Рисунок 21"/>
+          <wp:inline distT="0" distB="0" distL="0" distR="0" wp14:anchorId="7EDC98D2" wp14:editId="315F9200">
+            <wp:extent cx="6120130" cy="3637280"/>
+            <wp:effectExtent l="0" t="0" r="0" b="1270"/>
+            <wp:docPr id="6" name="Рисунок 6"/>
             <wp:cNvGraphicFramePr>
               <a:graphicFrameLocks xmlns:a="http://schemas.openxmlformats.org/drawingml/2006/main" noChangeAspect="1"/>
             </wp:cNvGraphicFramePr>
@@ -11718,27 +11695,20 @@
                     <pic:cNvPr id="1" name=""/>
                     <pic:cNvPicPr/>
                   </pic:nvPicPr>
-                  <pic:blipFill rotWithShape="1">
+                  <pic:blipFill>
                     <a:blip r:embed="rId17"/>
-                    <a:srcRect t="640"/>
-                    <a:stretch/>
+                    <a:stretch>
+                      <a:fillRect/>
+                    </a:stretch>
                   </pic:blipFill>
-                  <pic:spPr bwMode="auto">
+                  <pic:spPr>
                     <a:xfrm>
                       <a:off x="0" y="0"/>
-                      <a:ext cx="6019165" cy="4262628"/>
+                      <a:ext cx="6120130" cy="3637280"/>
                     </a:xfrm>
                     <a:prstGeom prst="rect">
                       <a:avLst/>
                     </a:prstGeom>
-                    <a:ln>
-                      <a:noFill/>
-                    </a:ln>
-                    <a:extLst>
-                      <a:ext uri="{53640926-AAD7-44D8-BBD7-CCE9431645EC}">
-                        <a14:shadowObscured xmlns:a14="http://schemas.microsoft.com/office/drawing/2010/main"/>
-                      </a:ext>
-                    </a:extLst>
                   </pic:spPr>
                 </pic:pic>
               </a:graphicData>
@@ -11746,6 +11716,8 @@
           </wp:inline>
         </w:drawing>
       </w:r>
+      <w:bookmarkStart w:id="0" w:name="_GoBack"/>
+      <w:bookmarkEnd w:id="0"/>
     </w:p>
     <w:p>
       <w:pPr>
@@ -11776,7 +11748,21 @@
           <w:szCs w:val="28"/>
           <w:lang w:eastAsia="zh-CN"/>
         </w:rPr>
-        <w:t>.3 – Форма каталога игр для администратора</w:t>
+        <w:t xml:space="preserve">.3 – </w:t>
+      </w:r>
+      <w:r>
+        <w:rPr>
+          <w:szCs w:val="28"/>
+          <w:lang w:eastAsia="zh-CN"/>
+        </w:rPr>
+        <w:t xml:space="preserve">Главная страница </w:t>
+      </w:r>
+      <w:r>
+        <w:rPr>
+          <w:szCs w:val="28"/>
+          <w:lang w:eastAsia="zh-CN"/>
+        </w:rPr>
+        <w:t>для администратора</w:t>
       </w:r>
     </w:p>
     <w:p>
@@ -12370,16 +12356,8 @@
         <w:rPr>
           <w:lang w:eastAsia="zh-CN"/>
         </w:rPr>
-        <w:t xml:space="preserve"> с </w:t>
-      </w:r>
-      <w:proofErr w:type="spellStart"/>
-      <w:r>
-        <w:rPr>
-          <w:lang w:eastAsia="zh-CN"/>
-        </w:rPr>
-        <w:t>репозиторием</w:t>
-      </w:r>
-      <w:proofErr w:type="spellEnd"/>
+        <w:t xml:space="preserve"> с репозиторием</w:t>
+      </w:r>
     </w:p>
     <w:p>
       <w:pPr>
@@ -12442,16 +12420,8 @@
         <w:rPr>
           <w:lang w:eastAsia="zh-CN"/>
         </w:rPr>
-        <w:t xml:space="preserve">Рисунок 6.1.5.2 – Добавление изменений в </w:t>
-      </w:r>
-      <w:proofErr w:type="spellStart"/>
-      <w:r>
-        <w:rPr>
-          <w:lang w:eastAsia="zh-CN"/>
-        </w:rPr>
-        <w:t>репозиторий</w:t>
-      </w:r>
-      <w:proofErr w:type="spellEnd"/>
+        <w:t>Рисунок 6.1.5.2 – Добавление изменений в репозиторий</w:t>
+      </w:r>
     </w:p>
     <w:p>
       <w:pPr>
@@ -12474,18 +12444,10 @@
         </w:numPr>
       </w:pPr>
       <w:r>
-        <w:t xml:space="preserve">Листинги программного кода, </w:t>
-      </w:r>
-      <w:proofErr w:type="spellStart"/>
-      <w:r>
-        <w:t>включа</w:t>
-      </w:r>
-      <w:r>
-        <w:t>ющих</w:t>
-      </w:r>
-      <w:proofErr w:type="spellEnd"/>
-      <w:r>
-        <w:t>:</w:t>
+        <w:t>Листинги программного кода, включа</w:t>
+      </w:r>
+      <w:r>
+        <w:t>ющих:</w:t>
       </w:r>
     </w:p>
     <w:p>
@@ -12496,27 +12458,9 @@
           <w:numId w:val="38"/>
         </w:numPr>
       </w:pPr>
-      <w:proofErr w:type="spellStart"/>
-      <w:r>
-        <w:t>Сложные</w:t>
-      </w:r>
-      <w:proofErr w:type="spellEnd"/>
-      <w:r>
-        <w:t xml:space="preserve"> </w:t>
-      </w:r>
-      <w:proofErr w:type="spellStart"/>
-      <w:r>
-        <w:t>структуры</w:t>
-      </w:r>
-      <w:proofErr w:type="spellEnd"/>
-      <w:r>
-        <w:t xml:space="preserve"> </w:t>
-      </w:r>
-      <w:proofErr w:type="spellStart"/>
-      <w:r>
-        <w:t>данных</w:t>
-      </w:r>
-      <w:proofErr w:type="spellEnd"/>
+      <w:r>
+        <w:t>Сложные структуры данных</w:t>
+      </w:r>
     </w:p>
     <w:p>
       <w:pPr>
@@ -12526,19 +12470,9 @@
           <w:numId w:val="38"/>
         </w:numPr>
       </w:pPr>
-      <w:proofErr w:type="spellStart"/>
-      <w:r>
-        <w:t>Паттерны</w:t>
-      </w:r>
-      <w:proofErr w:type="spellEnd"/>
-      <w:r>
-        <w:t xml:space="preserve"> </w:t>
-      </w:r>
-      <w:proofErr w:type="spellStart"/>
-      <w:r>
-        <w:t>проектирования</w:t>
-      </w:r>
-      <w:proofErr w:type="spellEnd"/>
+      <w:r>
+        <w:t>Паттерны проектирования</w:t>
+      </w:r>
     </w:p>
     <w:p>
       <w:pPr>
@@ -12548,19 +12482,9 @@
           <w:numId w:val="38"/>
         </w:numPr>
       </w:pPr>
-      <w:proofErr w:type="spellStart"/>
-      <w:r>
-        <w:t>Перегрузку</w:t>
-      </w:r>
-      <w:proofErr w:type="spellEnd"/>
-      <w:r>
-        <w:t xml:space="preserve"> </w:t>
-      </w:r>
-      <w:proofErr w:type="spellStart"/>
-      <w:r>
-        <w:t>методов</w:t>
-      </w:r>
-      <w:proofErr w:type="spellEnd"/>
+      <w:r>
+        <w:t>Перегрузку методов</w:t>
+      </w:r>
     </w:p>
     <w:p>
       <w:pPr>
@@ -12692,7 +12616,7 @@
 </file>
 
 <file path=word/numbering.xml><?xml version="1.0" encoding="utf-8"?>
-<w:numbering xmlns:wpc="http://schemas.microsoft.com/office/word/2010/wordprocessingCanvas" xmlns:cx="http://schemas.microsoft.com/office/drawing/2014/chartex" xmlns:cx1="http://schemas.microsoft.com/office/drawing/2015/9/8/chartex" xmlns:mc="http://schemas.openxmlformats.org/markup-compatibility/2006" xmlns:o="urn:schemas-microsoft-com:office:office" xmlns:r="http://schemas.openxmlformats.org/officeDocument/2006/relationships" xmlns:m="http://schemas.openxmlformats.org/officeDocument/2006/math" xmlns:v="urn:schemas-microsoft-com:vml" xmlns:wp14="http://schemas.microsoft.com/office/word/2010/wordprocessingDrawing" xmlns:wp="http://schemas.openxmlformats.org/drawingml/2006/wordprocessingDrawing" xmlns:w10="urn:schemas-microsoft-com:office:word" xmlns:w="http://schemas.openxmlformats.org/wordprocessingml/2006/main" xmlns:w14="http://schemas.microsoft.com/office/word/2010/wordml" xmlns:w15="http://schemas.microsoft.com/office/word/2012/wordml" xmlns:w16se="http://schemas.microsoft.com/office/word/2015/wordml/symex" xmlns:wpg="http://schemas.microsoft.com/office/word/2010/wordprocessingGroup" xmlns:wpi="http://schemas.microsoft.com/office/word/2010/wordprocessingInk" xmlns:wne="http://schemas.microsoft.com/office/word/2006/wordml" xmlns:wps="http://schemas.microsoft.com/office/word/2010/wordprocessingShape" mc:Ignorable="w14 w15 w16se wp14">
+<w:numbering xmlns:wpc="http://schemas.microsoft.com/office/word/2010/wordprocessingCanvas" xmlns:cx="http://schemas.microsoft.com/office/drawing/2014/chartex" xmlns:cx1="http://schemas.microsoft.com/office/drawing/2015/9/8/chartex" xmlns:cx2="http://schemas.microsoft.com/office/drawing/2015/10/21/chartex" xmlns:cx3="http://schemas.microsoft.com/office/drawing/2016/5/9/chartex" xmlns:cx4="http://schemas.microsoft.com/office/drawing/2016/5/10/chartex" xmlns:cx5="http://schemas.microsoft.com/office/drawing/2016/5/11/chartex" xmlns:cx6="http://schemas.microsoft.com/office/drawing/2016/5/12/chartex" xmlns:cx7="http://schemas.microsoft.com/office/drawing/2016/5/13/chartex" xmlns:cx8="http://schemas.microsoft.com/office/drawing/2016/5/14/chartex" xmlns:mc="http://schemas.openxmlformats.org/markup-compatibility/2006" xmlns:aink="http://schemas.microsoft.com/office/drawing/2016/ink" xmlns:am3d="http://schemas.microsoft.com/office/drawing/2017/model3d" xmlns:o="urn:schemas-microsoft-com:office:office" xmlns:r="http://schemas.openxmlformats.org/officeDocument/2006/relationships" xmlns:m="http://schemas.openxmlformats.org/officeDocument/2006/math" xmlns:v="urn:schemas-microsoft-com:vml" xmlns:wp14="http://schemas.microsoft.com/office/word/2010/wordprocessingDrawing" xmlns:wp="http://schemas.openxmlformats.org/drawingml/2006/wordprocessingDrawing" xmlns:w10="urn:schemas-microsoft-com:office:word" xmlns:w="http://schemas.openxmlformats.org/wordprocessingml/2006/main" xmlns:w14="http://schemas.microsoft.com/office/word/2010/wordml" xmlns:w15="http://schemas.microsoft.com/office/word/2012/wordml" xmlns:w16cid="http://schemas.microsoft.com/office/word/2016/wordml/cid" xmlns:w16se="http://schemas.microsoft.com/office/word/2015/wordml/symex" xmlns:wpg="http://schemas.microsoft.com/office/word/2010/wordprocessingGroup" xmlns:wpi="http://schemas.microsoft.com/office/word/2010/wordprocessingInk" xmlns:wne="http://schemas.microsoft.com/office/word/2006/wordml" xmlns:wps="http://schemas.microsoft.com/office/word/2010/wordprocessingShape" mc:Ignorable="w14 w15 w16se w16cid wp14">
   <w:abstractNum w:abstractNumId="0" w15:restartNumberingAfterBreak="0">
     <w:nsid w:val="04DD468D"/>
     <w:multiLevelType w:val="hybridMultilevel"/>
@@ -17284,7 +17208,7 @@
 </file>
 
 <file path=word/styles.xml><?xml version="1.0" encoding="utf-8"?>
-<w:styles xmlns:mc="http://schemas.openxmlformats.org/markup-compatibility/2006" xmlns:r="http://schemas.openxmlformats.org/officeDocument/2006/relationships" xmlns:w="http://schemas.openxmlformats.org/wordprocessingml/2006/main" xmlns:w14="http://schemas.microsoft.com/office/word/2010/wordml" xmlns:w15="http://schemas.microsoft.com/office/word/2012/wordml" xmlns:w16se="http://schemas.microsoft.com/office/word/2015/wordml/symex" mc:Ignorable="w14 w15 w16se">
+<w:styles xmlns:mc="http://schemas.openxmlformats.org/markup-compatibility/2006" xmlns:r="http://schemas.openxmlformats.org/officeDocument/2006/relationships" xmlns:w="http://schemas.openxmlformats.org/wordprocessingml/2006/main" xmlns:w14="http://schemas.microsoft.com/office/word/2010/wordml" xmlns:w15="http://schemas.microsoft.com/office/word/2012/wordml" xmlns:w16cid="http://schemas.microsoft.com/office/word/2016/wordml/cid" xmlns:w16se="http://schemas.microsoft.com/office/word/2015/wordml/symex" mc:Ignorable="w14 w15 w16se w16cid">
   <w:docDefaults>
     <w:rPrDefault>
       <w:rPr>
@@ -17300,7 +17224,7 @@
       </w:pPr>
     </w:pPrDefault>
   </w:docDefaults>
-  <w:latentStyles w:defLockedState="0" w:defUIPriority="99" w:defSemiHidden="0" w:defUnhideWhenUsed="0" w:defQFormat="0" w:count="371">
+  <w:latentStyles w:defLockedState="0" w:defUIPriority="99" w:defSemiHidden="0" w:defUnhideWhenUsed="0" w:defQFormat="0" w:count="375">
     <w:lsdException w:name="Normal" w:uiPriority="0" w:qFormat="1"/>
     <w:lsdException w:name="heading 1" w:uiPriority="9" w:qFormat="1"/>
     <w:lsdException w:name="heading 2" w:semiHidden="1" w:uiPriority="9" w:unhideWhenUsed="1" w:qFormat="1"/>
@@ -17406,7 +17330,6 @@
     <w:lsdException w:name="HTML Sample" w:semiHidden="1" w:unhideWhenUsed="1"/>
     <w:lsdException w:name="HTML Typewriter" w:semiHidden="1" w:unhideWhenUsed="1"/>
     <w:lsdException w:name="HTML Variable" w:semiHidden="1" w:unhideWhenUsed="1"/>
-    <w:lsdException w:name="Normal Table" w:semiHidden="1" w:unhideWhenUsed="1"/>
     <w:lsdException w:name="annotation subject" w:semiHidden="1" w:unhideWhenUsed="1"/>
     <w:lsdException w:name="No List" w:semiHidden="1" w:unhideWhenUsed="1"/>
     <w:lsdException w:name="Outline List 1" w:semiHidden="1" w:unhideWhenUsed="1"/>
@@ -17450,10 +17373,8 @@
     <w:lsdException w:name="Table Elegant" w:semiHidden="1" w:unhideWhenUsed="1"/>
     <w:lsdException w:name="Table Professional" w:semiHidden="1" w:unhideWhenUsed="1"/>
     <w:lsdException w:name="Table Subtle 1" w:semiHidden="1" w:unhideWhenUsed="1"/>
-    <w:lsdException w:name="Table Subtle 2" w:semiHidden="1" w:unhideWhenUsed="1"/>
     <w:lsdException w:name="Table Web 1" w:semiHidden="1" w:unhideWhenUsed="1"/>
     <w:lsdException w:name="Table Web 2" w:semiHidden="1" w:unhideWhenUsed="1"/>
-    <w:lsdException w:name="Table Web 3" w:semiHidden="1" w:unhideWhenUsed="1"/>
     <w:lsdException w:name="Balloon Text" w:semiHidden="1" w:unhideWhenUsed="1"/>
     <w:lsdException w:name="Table Grid" w:uiPriority="59"/>
     <w:lsdException w:name="Table Theme" w:semiHidden="1" w:unhideWhenUsed="1"/>
@@ -17672,6 +17593,10 @@
     <w:lsdException w:name="List Table 5 Dark Accent 6" w:uiPriority="50"/>
     <w:lsdException w:name="List Table 6 Colorful Accent 6" w:uiPriority="51"/>
     <w:lsdException w:name="List Table 7 Colorful Accent 6" w:uiPriority="52"/>
+    <w:lsdException w:name="Mention" w:semiHidden="1" w:unhideWhenUsed="1"/>
+    <w:lsdException w:name="Smart Hyperlink" w:semiHidden="1" w:unhideWhenUsed="1"/>
+    <w:lsdException w:name="Hashtag" w:semiHidden="1" w:unhideWhenUsed="1"/>
+    <w:lsdException w:name="Unresolved Mention" w:semiHidden="1" w:unhideWhenUsed="1"/>
   </w:latentStyles>
   <w:style w:type="paragraph" w:default="1" w:styleId="a">
     <w:name w:val="Normal"/>
@@ -18452,7 +18377,7 @@
 </file>
 
 <file path=customXml/itemProps1.xml><?xml version="1.0" encoding="utf-8"?>
-<ds:datastoreItem xmlns:ds="http://schemas.openxmlformats.org/officeDocument/2006/customXml" ds:itemID="{07A20A78-7F98-4F9C-9DAB-6953BCA5C294}">
+<ds:datastoreItem xmlns:ds="http://schemas.openxmlformats.org/officeDocument/2006/customXml" ds:itemID="{EC69903E-E517-4887-A97A-AC7FEC8C7028}">
   <ds:schemaRefs>
     <ds:schemaRef ds:uri="http://schemas.openxmlformats.org/officeDocument/2006/bibliography"/>
   </ds:schemaRefs>
